--- a/.NET_CORE TRAINING.docx
+++ b/.NET_CORE TRAINING.docx
@@ -410,21 +410,15 @@
     </w:p>
     <w:p>
       <w:pPr>
-        <w:rPr>
-          <w:rFonts w:ascii="Consolas" w:hAnsi="Consolas"/>
-        </w:rPr>
-      </w:pPr>
-      <w:r>
-        <w:rPr>
-          <w:rFonts w:ascii="Consolas" w:hAnsi="Consolas"/>
-        </w:rPr>
-        <w:tab/>
-      </w:r>
-      <w:r>
-        <w:rPr>
-          <w:rFonts w:ascii="Consolas" w:hAnsi="Consolas"/>
-        </w:rPr>
-        <w:tab/>
+        <w:ind w:left="1440"/>
+        <w:rPr>
+          <w:rFonts w:ascii="Consolas" w:hAnsi="Consolas"/>
+        </w:rPr>
+      </w:pPr>
+      <w:r>
+        <w:rPr>
+          <w:rFonts w:ascii="Consolas" w:hAnsi="Consolas"/>
+        </w:rPr>
         <w:t>We can replace built-in DI system with 3</w:t>
       </w:r>
       <w:r>
@@ -444,7 +438,21 @@
         <w:rPr>
           <w:rFonts w:ascii="Consolas" w:hAnsi="Consolas"/>
         </w:rPr>
-        <w:t xml:space="preserve"> (Autofac)</w:t>
+        <w:t xml:space="preserve"> (</w:t>
+      </w:r>
+      <w:proofErr w:type="spellStart"/>
+      <w:r>
+        <w:rPr>
+          <w:rFonts w:ascii="Consolas" w:hAnsi="Consolas"/>
+        </w:rPr>
+        <w:t>Autofac</w:t>
+      </w:r>
+      <w:proofErr w:type="spellEnd"/>
+      <w:r>
+        <w:rPr>
+          <w:rFonts w:ascii="Consolas" w:hAnsi="Consolas"/>
+        </w:rPr>
+        <w:t>)</w:t>
       </w:r>
     </w:p>
     <w:p>
@@ -546,7 +554,22 @@
           <w:rFonts w:ascii="Consolas" w:hAnsi="Consolas"/>
         </w:rPr>
         <w:tab/>
-        <w:t>appSetting.json file</w:t>
+      </w:r>
+      <w:proofErr w:type="spellStart"/>
+      <w:proofErr w:type="gramStart"/>
+      <w:r>
+        <w:rPr>
+          <w:rFonts w:ascii="Consolas" w:hAnsi="Consolas"/>
+        </w:rPr>
+        <w:t>appSetting.json</w:t>
+      </w:r>
+      <w:proofErr w:type="spellEnd"/>
+      <w:proofErr w:type="gramEnd"/>
+      <w:r>
+        <w:rPr>
+          <w:rFonts w:ascii="Consolas" w:hAnsi="Consolas"/>
+        </w:rPr>
+        <w:t xml:space="preserve"> file</w:t>
       </w:r>
     </w:p>
     <w:p>
@@ -624,13 +647,27 @@
           <w:rFonts w:ascii="Consolas" w:hAnsi="Consolas"/>
         </w:rPr>
         <w:tab/>
-        <w:t>Command line arg</w:t>
-      </w:r>
-      <w:r>
-        <w:rPr>
-          <w:rFonts w:ascii="Consolas" w:hAnsi="Consolas"/>
-        </w:rPr>
-        <w:t>s (Highest priority)</w:t>
+        <w:t xml:space="preserve">Command line </w:t>
+      </w:r>
+      <w:proofErr w:type="spellStart"/>
+      <w:r>
+        <w:rPr>
+          <w:rFonts w:ascii="Consolas" w:hAnsi="Consolas"/>
+        </w:rPr>
+        <w:t>arg</w:t>
+      </w:r>
+      <w:r>
+        <w:rPr>
+          <w:rFonts w:ascii="Consolas" w:hAnsi="Consolas"/>
+        </w:rPr>
+        <w:t>s</w:t>
+      </w:r>
+      <w:proofErr w:type="spellEnd"/>
+      <w:r>
+        <w:rPr>
+          <w:rFonts w:ascii="Consolas" w:hAnsi="Consolas"/>
+        </w:rPr>
+        <w:t xml:space="preserve"> (Highest priority)</w:t>
       </w:r>
     </w:p>
     <w:p>
@@ -873,6 +910,8 @@
         <w:tab/>
         <w:t>Class library</w:t>
       </w:r>
+      <w:bookmarkStart w:id="0" w:name="_GoBack"/>
+      <w:bookmarkEnd w:id="0"/>
     </w:p>
     <w:p>
       <w:pPr>
@@ -958,6 +997,8 @@
         </w:rPr>
         <w:t xml:space="preserve"> </w:t>
       </w:r>
+      <w:proofErr w:type="spellStart"/>
+      <w:proofErr w:type="gramStart"/>
       <w:r>
         <w:rPr>
           <w:rFonts w:ascii="Consolas" w:hAnsi="Consolas"/>
@@ -968,7 +1009,43 @@
         <w:rPr>
           <w:rFonts w:ascii="Consolas" w:hAnsi="Consolas"/>
         </w:rPr>
-        <w:t>otnet new &lt;templateName&gt; -n &lt;projectName&gt;</w:t>
+        <w:t>otnet</w:t>
+      </w:r>
+      <w:proofErr w:type="spellEnd"/>
+      <w:proofErr w:type="gramEnd"/>
+      <w:r>
+        <w:rPr>
+          <w:rFonts w:ascii="Consolas" w:hAnsi="Consolas"/>
+        </w:rPr>
+        <w:t xml:space="preserve"> new &lt;</w:t>
+      </w:r>
+      <w:proofErr w:type="spellStart"/>
+      <w:r>
+        <w:rPr>
+          <w:rFonts w:ascii="Consolas" w:hAnsi="Consolas"/>
+        </w:rPr>
+        <w:t>templateName</w:t>
+      </w:r>
+      <w:proofErr w:type="spellEnd"/>
+      <w:r>
+        <w:rPr>
+          <w:rFonts w:ascii="Consolas" w:hAnsi="Consolas"/>
+        </w:rPr>
+        <w:t>&gt; -n &lt;</w:t>
+      </w:r>
+      <w:proofErr w:type="spellStart"/>
+      <w:r>
+        <w:rPr>
+          <w:rFonts w:ascii="Consolas" w:hAnsi="Consolas"/>
+        </w:rPr>
+        <w:t>projectName</w:t>
+      </w:r>
+      <w:proofErr w:type="spellEnd"/>
+      <w:r>
+        <w:rPr>
+          <w:rFonts w:ascii="Consolas" w:hAnsi="Consolas"/>
+        </w:rPr>
+        <w:t>&gt;</w:t>
       </w:r>
     </w:p>
     <w:p>
@@ -989,6 +1066,8 @@
         </w:rPr>
         <w:t xml:space="preserve">&gt;&gt; </w:t>
       </w:r>
+      <w:proofErr w:type="spellStart"/>
+      <w:proofErr w:type="gramStart"/>
       <w:r>
         <w:rPr>
           <w:rFonts w:ascii="Consolas" w:hAnsi="Consolas"/>
@@ -999,27 +1078,57 @@
         <w:rPr>
           <w:rFonts w:ascii="Consolas" w:hAnsi="Consolas"/>
         </w:rPr>
-        <w:t>otnet new console -n SampleCoreApp</w:t>
-      </w:r>
-    </w:p>
-    <w:p>
-      <w:pPr>
-        <w:rPr>
-          <w:rFonts w:ascii="Consolas" w:hAnsi="Consolas"/>
-        </w:rPr>
-      </w:pPr>
-    </w:p>
-    <w:p>
-      <w:pPr>
-        <w:rPr>
-          <w:rFonts w:ascii="Consolas" w:hAnsi="Consolas"/>
-        </w:rPr>
-      </w:pPr>
-      <w:r>
-        <w:rPr>
-          <w:rFonts w:ascii="Consolas" w:hAnsi="Consolas"/>
-        </w:rPr>
-        <w:t>To check template names &gt;&gt; dotnet new</w:t>
+        <w:t>otnet</w:t>
+      </w:r>
+      <w:proofErr w:type="spellEnd"/>
+      <w:proofErr w:type="gramEnd"/>
+      <w:r>
+        <w:rPr>
+          <w:rFonts w:ascii="Consolas" w:hAnsi="Consolas"/>
+        </w:rPr>
+        <w:t xml:space="preserve"> new console -n </w:t>
+      </w:r>
+      <w:proofErr w:type="spellStart"/>
+      <w:r>
+        <w:rPr>
+          <w:rFonts w:ascii="Consolas" w:hAnsi="Consolas"/>
+        </w:rPr>
+        <w:t>SampleCoreApp</w:t>
+      </w:r>
+      <w:proofErr w:type="spellEnd"/>
+    </w:p>
+    <w:p>
+      <w:pPr>
+        <w:rPr>
+          <w:rFonts w:ascii="Consolas" w:hAnsi="Consolas"/>
+        </w:rPr>
+      </w:pPr>
+    </w:p>
+    <w:p>
+      <w:pPr>
+        <w:rPr>
+          <w:rFonts w:ascii="Consolas" w:hAnsi="Consolas"/>
+        </w:rPr>
+      </w:pPr>
+      <w:r>
+        <w:rPr>
+          <w:rFonts w:ascii="Consolas" w:hAnsi="Consolas"/>
+        </w:rPr>
+        <w:t xml:space="preserve">To check template names &gt;&gt; </w:t>
+      </w:r>
+      <w:proofErr w:type="spellStart"/>
+      <w:r>
+        <w:rPr>
+          <w:rFonts w:ascii="Consolas" w:hAnsi="Consolas"/>
+        </w:rPr>
+        <w:t>dotnet</w:t>
+      </w:r>
+      <w:proofErr w:type="spellEnd"/>
+      <w:r>
+        <w:rPr>
+          <w:rFonts w:ascii="Consolas" w:hAnsi="Consolas"/>
+        </w:rPr>
+        <w:t xml:space="preserve"> new</w:t>
       </w:r>
     </w:p>
     <w:p>
@@ -1040,24 +1149,46 @@
         </w:rPr>
         <w:t xml:space="preserve">&gt;&gt; </w:t>
       </w:r>
-      <w:r>
-        <w:rPr>
-          <w:rFonts w:ascii="Consolas" w:hAnsi="Consolas"/>
-        </w:rPr>
-        <w:t>dotnet restore</w:t>
-      </w:r>
-    </w:p>
-    <w:p>
-      <w:pPr>
-        <w:rPr>
-          <w:rFonts w:ascii="Consolas" w:hAnsi="Consolas"/>
-        </w:rPr>
-      </w:pPr>
-      <w:r>
-        <w:rPr>
-          <w:rFonts w:ascii="Consolas" w:hAnsi="Consolas"/>
-        </w:rPr>
-        <w:t>To build &gt;&gt; dotnet build</w:t>
+      <w:proofErr w:type="spellStart"/>
+      <w:r>
+        <w:rPr>
+          <w:rFonts w:ascii="Consolas" w:hAnsi="Consolas"/>
+        </w:rPr>
+        <w:t>dotnet</w:t>
+      </w:r>
+      <w:proofErr w:type="spellEnd"/>
+      <w:r>
+        <w:rPr>
+          <w:rFonts w:ascii="Consolas" w:hAnsi="Consolas"/>
+        </w:rPr>
+        <w:t xml:space="preserve"> restore</w:t>
+      </w:r>
+    </w:p>
+    <w:p>
+      <w:pPr>
+        <w:rPr>
+          <w:rFonts w:ascii="Consolas" w:hAnsi="Consolas"/>
+        </w:rPr>
+      </w:pPr>
+      <w:r>
+        <w:rPr>
+          <w:rFonts w:ascii="Consolas" w:hAnsi="Consolas"/>
+        </w:rPr>
+        <w:t xml:space="preserve">To build &gt;&gt; </w:t>
+      </w:r>
+      <w:proofErr w:type="spellStart"/>
+      <w:r>
+        <w:rPr>
+          <w:rFonts w:ascii="Consolas" w:hAnsi="Consolas"/>
+        </w:rPr>
+        <w:t>dotnet</w:t>
+      </w:r>
+      <w:proofErr w:type="spellEnd"/>
+      <w:r>
+        <w:rPr>
+          <w:rFonts w:ascii="Consolas" w:hAnsi="Consolas"/>
+        </w:rPr>
+        <w:t xml:space="preserve"> build</w:t>
       </w:r>
     </w:p>
     <w:p>
@@ -1084,7 +1215,37 @@
         <w:rPr>
           <w:rFonts w:ascii="Consolas" w:hAnsi="Consolas"/>
         </w:rPr>
-        <w:t>&gt;&gt; dotnet run (from cs project location)</w:t>
+        <w:t xml:space="preserve">&gt;&gt; </w:t>
+      </w:r>
+      <w:proofErr w:type="spellStart"/>
+      <w:proofErr w:type="gramStart"/>
+      <w:r>
+        <w:rPr>
+          <w:rFonts w:ascii="Consolas" w:hAnsi="Consolas"/>
+        </w:rPr>
+        <w:t>dotnet</w:t>
+      </w:r>
+      <w:proofErr w:type="spellEnd"/>
+      <w:proofErr w:type="gramEnd"/>
+      <w:r>
+        <w:rPr>
+          <w:rFonts w:ascii="Consolas" w:hAnsi="Consolas"/>
+        </w:rPr>
+        <w:t xml:space="preserve"> run (from </w:t>
+      </w:r>
+      <w:proofErr w:type="spellStart"/>
+      <w:r>
+        <w:rPr>
+          <w:rFonts w:ascii="Consolas" w:hAnsi="Consolas"/>
+        </w:rPr>
+        <w:t>cs</w:t>
+      </w:r>
+      <w:proofErr w:type="spellEnd"/>
+      <w:r>
+        <w:rPr>
+          <w:rFonts w:ascii="Consolas" w:hAnsi="Consolas"/>
+        </w:rPr>
+        <w:t xml:space="preserve"> project location)</w:t>
       </w:r>
     </w:p>
     <w:p>
@@ -1094,11 +1255,35 @@
           <w:rFonts w:ascii="Consolas" w:hAnsi="Consolas"/>
         </w:rPr>
       </w:pPr>
-      <w:r>
-        <w:rPr>
-          <w:rFonts w:ascii="Consolas" w:hAnsi="Consolas"/>
-        </w:rPr>
-        <w:t>dotnet &lt;.dll name&gt; (from \bin\debug\ location)</w:t>
+      <w:proofErr w:type="spellStart"/>
+      <w:proofErr w:type="gramStart"/>
+      <w:r>
+        <w:rPr>
+          <w:rFonts w:ascii="Consolas" w:hAnsi="Consolas"/>
+        </w:rPr>
+        <w:t>dotnet</w:t>
+      </w:r>
+      <w:proofErr w:type="spellEnd"/>
+      <w:proofErr w:type="gramEnd"/>
+      <w:r>
+        <w:rPr>
+          <w:rFonts w:ascii="Consolas" w:hAnsi="Consolas"/>
+        </w:rPr>
+        <w:t xml:space="preserve"> &lt;.</w:t>
+      </w:r>
+      <w:proofErr w:type="spellStart"/>
+      <w:r>
+        <w:rPr>
+          <w:rFonts w:ascii="Consolas" w:hAnsi="Consolas"/>
+        </w:rPr>
+        <w:t>dll</w:t>
+      </w:r>
+      <w:proofErr w:type="spellEnd"/>
+      <w:r>
+        <w:rPr>
+          <w:rFonts w:ascii="Consolas" w:hAnsi="Consolas"/>
+        </w:rPr>
+        <w:t xml:space="preserve"> name&gt; (from \bin\debug\ location)</w:t>
       </w:r>
     </w:p>
     <w:p>
@@ -1112,7 +1297,23 @@
         <w:rPr>
           <w:rFonts w:ascii="Consolas" w:hAnsi="Consolas"/>
         </w:rPr>
-        <w:t>&gt;&gt; dotnet SampleCoreApp.dll</w:t>
+        <w:t xml:space="preserve">&gt;&gt; </w:t>
+      </w:r>
+      <w:proofErr w:type="spellStart"/>
+      <w:proofErr w:type="gramStart"/>
+      <w:r>
+        <w:rPr>
+          <w:rFonts w:ascii="Consolas" w:hAnsi="Consolas"/>
+        </w:rPr>
+        <w:t>dotnet</w:t>
+      </w:r>
+      <w:proofErr w:type="spellEnd"/>
+      <w:proofErr w:type="gramEnd"/>
+      <w:r>
+        <w:rPr>
+          <w:rFonts w:ascii="Consolas" w:hAnsi="Consolas"/>
+        </w:rPr>
+        <w:t xml:space="preserve"> SampleCoreApp.dll</w:t>
       </w:r>
     </w:p>
     <w:p>
@@ -1139,7 +1340,35 @@
           <w:rFonts w:ascii="Consolas" w:hAnsi="Consolas"/>
         </w:rPr>
         <w:tab/>
-        <w:t>&gt;&gt;dotnet add package &lt;packageName&gt;</w:t>
+        <w:t>&gt;&gt;</w:t>
+      </w:r>
+      <w:proofErr w:type="spellStart"/>
+      <w:r>
+        <w:rPr>
+          <w:rFonts w:ascii="Consolas" w:hAnsi="Consolas"/>
+        </w:rPr>
+        <w:t>dotnet</w:t>
+      </w:r>
+      <w:proofErr w:type="spellEnd"/>
+      <w:r>
+        <w:rPr>
+          <w:rFonts w:ascii="Consolas" w:hAnsi="Consolas"/>
+        </w:rPr>
+        <w:t xml:space="preserve"> add package &lt;</w:t>
+      </w:r>
+      <w:proofErr w:type="spellStart"/>
+      <w:r>
+        <w:rPr>
+          <w:rFonts w:ascii="Consolas" w:hAnsi="Consolas"/>
+        </w:rPr>
+        <w:t>packageName</w:t>
+      </w:r>
+      <w:proofErr w:type="spellEnd"/>
+      <w:r>
+        <w:rPr>
+          <w:rFonts w:ascii="Consolas" w:hAnsi="Consolas"/>
+        </w:rPr>
+        <w:t>&gt;</w:t>
       </w:r>
     </w:p>
     <w:p>
@@ -1166,7 +1395,21 @@
         <w:rPr>
           <w:rFonts w:ascii="Consolas" w:hAnsi="Consolas"/>
         </w:rPr>
-        <w:t>&gt;&gt;dotnet publish</w:t>
+        <w:t>&gt;&gt;</w:t>
+      </w:r>
+      <w:proofErr w:type="spellStart"/>
+      <w:r>
+        <w:rPr>
+          <w:rFonts w:ascii="Consolas" w:hAnsi="Consolas"/>
+        </w:rPr>
+        <w:t>dotnet</w:t>
+      </w:r>
+      <w:proofErr w:type="spellEnd"/>
+      <w:r>
+        <w:rPr>
+          <w:rFonts w:ascii="Consolas" w:hAnsi="Consolas"/>
+        </w:rPr>
+        <w:t xml:space="preserve"> publish</w:t>
       </w:r>
     </w:p>
     <w:p>
@@ -1194,20 +1437,48 @@
         <w:rPr>
           <w:rFonts w:ascii="Consolas" w:hAnsi="Consolas"/>
         </w:rPr>
-        <w:t>&gt;&gt;dotnet publish -o &lt;path&gt;</w:t>
-      </w:r>
-    </w:p>
-    <w:p>
-      <w:pPr>
-        <w:rPr>
-          <w:rFonts w:ascii="Consolas" w:hAnsi="Consolas"/>
-        </w:rPr>
-      </w:pPr>
-      <w:r>
-        <w:rPr>
-          <w:rFonts w:ascii="Consolas" w:hAnsi="Consolas"/>
-        </w:rPr>
-        <w:t xml:space="preserve">To install c# extension go to the </w:t>
+        <w:t>&gt;&gt;</w:t>
+      </w:r>
+      <w:proofErr w:type="spellStart"/>
+      <w:r>
+        <w:rPr>
+          <w:rFonts w:ascii="Consolas" w:hAnsi="Consolas"/>
+        </w:rPr>
+        <w:t>dotnet</w:t>
+      </w:r>
+      <w:proofErr w:type="spellEnd"/>
+      <w:r>
+        <w:rPr>
+          <w:rFonts w:ascii="Consolas" w:hAnsi="Consolas"/>
+        </w:rPr>
+        <w:t xml:space="preserve"> publish -o &lt;path&gt;</w:t>
+      </w:r>
+    </w:p>
+    <w:p>
+      <w:pPr>
+        <w:rPr>
+          <w:rFonts w:ascii="Consolas" w:hAnsi="Consolas"/>
+        </w:rPr>
+      </w:pPr>
+      <w:r>
+        <w:rPr>
+          <w:rFonts w:ascii="Consolas" w:hAnsi="Consolas"/>
+        </w:rPr>
+        <w:t xml:space="preserve">To install </w:t>
+      </w:r>
+      <w:proofErr w:type="spellStart"/>
+      <w:r>
+        <w:rPr>
+          <w:rFonts w:ascii="Consolas" w:hAnsi="Consolas"/>
+        </w:rPr>
+        <w:t>c#</w:t>
+      </w:r>
+      <w:proofErr w:type="spellEnd"/>
+      <w:r>
+        <w:rPr>
+          <w:rFonts w:ascii="Consolas" w:hAnsi="Consolas"/>
+        </w:rPr>
+        <w:t xml:space="preserve"> extension go to the </w:t>
       </w:r>
     </w:p>
     <w:p>
@@ -1619,6 +1890,7 @@
           <w:rFonts w:ascii="Consolas" w:hAnsi="Consolas"/>
         </w:rPr>
       </w:pPr>
+      <w:proofErr w:type="spellStart"/>
       <w:r>
         <w:rPr>
           <w:rFonts w:ascii="Consolas" w:hAnsi="Consolas"/>
@@ -1626,6 +1898,7 @@
         </w:rPr>
         <w:t>Program.cs</w:t>
       </w:r>
+      <w:proofErr w:type="spellEnd"/>
       <w:r>
         <w:rPr>
           <w:rFonts w:ascii="Consolas" w:hAnsi="Consolas"/>
@@ -1699,8 +1972,15 @@
           <w:rFonts w:ascii="Consolas" w:hAnsi="Consolas"/>
         </w:rPr>
         <w:tab/>
+      </w:r>
+      <w:proofErr w:type="spellStart"/>
+      <w:r>
+        <w:rPr>
+          <w:rFonts w:ascii="Consolas" w:hAnsi="Consolas"/>
+        </w:rPr>
         <w:t>WebHost</w:t>
       </w:r>
+      <w:proofErr w:type="spellEnd"/>
       <w:r>
         <w:rPr>
           <w:rFonts w:ascii="Consolas" w:hAnsi="Consolas"/>
@@ -1740,12 +2020,21 @@
           <w:rFonts w:ascii="Consolas" w:hAnsi="Consolas"/>
         </w:rPr>
       </w:pPr>
+      <w:proofErr w:type="spellStart"/>
       <w:r>
         <w:rPr>
           <w:rFonts w:ascii="Consolas" w:hAnsi="Consolas"/>
           <w:b/>
         </w:rPr>
-        <w:t xml:space="preserve">Startup.cs:  </w:t>
+        <w:t>Startup.cs</w:t>
+      </w:r>
+      <w:proofErr w:type="spellEnd"/>
+      <w:r>
+        <w:rPr>
+          <w:rFonts w:ascii="Consolas" w:hAnsi="Consolas"/>
+          <w:b/>
+        </w:rPr>
+        <w:t xml:space="preserve">:  </w:t>
       </w:r>
       <w:r>
         <w:rPr>
@@ -1765,7 +2054,28 @@
           <w:rFonts w:ascii="Consolas" w:hAnsi="Consolas"/>
         </w:rPr>
         <w:tab/>
-        <w:t>ConfigureServices() method is used to configure the services required in the app (reusable code)</w:t>
+      </w:r>
+      <w:proofErr w:type="spellStart"/>
+      <w:proofErr w:type="gramStart"/>
+      <w:r>
+        <w:rPr>
+          <w:rFonts w:ascii="Consolas" w:hAnsi="Consolas"/>
+        </w:rPr>
+        <w:t>ConfigureServices</w:t>
+      </w:r>
+      <w:proofErr w:type="spellEnd"/>
+      <w:r>
+        <w:rPr>
+          <w:rFonts w:ascii="Consolas" w:hAnsi="Consolas"/>
+        </w:rPr>
+        <w:t>(</w:t>
+      </w:r>
+      <w:proofErr w:type="gramEnd"/>
+      <w:r>
+        <w:rPr>
+          <w:rFonts w:ascii="Consolas" w:hAnsi="Consolas"/>
+        </w:rPr>
+        <w:t>) method is used to configure the services required in the app (reusable code)</w:t>
       </w:r>
     </w:p>
     <w:p>
@@ -1799,7 +2109,20 @@
           <w:rFonts w:ascii="Consolas" w:hAnsi="Consolas"/>
         </w:rPr>
         <w:tab/>
-        <w:t>Configure() method is used to configure the request pipeline.</w:t>
+      </w:r>
+      <w:proofErr w:type="gramStart"/>
+      <w:r>
+        <w:rPr>
+          <w:rFonts w:ascii="Consolas" w:hAnsi="Consolas"/>
+        </w:rPr>
+        <w:t>Configure(</w:t>
+      </w:r>
+      <w:proofErr w:type="gramEnd"/>
+      <w:r>
+        <w:rPr>
+          <w:rFonts w:ascii="Consolas" w:hAnsi="Consolas"/>
+        </w:rPr>
+        <w:t>) method is used to configure the request pipeline.</w:t>
       </w:r>
     </w:p>
     <w:p>
@@ -1898,41 +2221,73 @@
           <w:b/>
         </w:rPr>
       </w:pPr>
+      <w:proofErr w:type="spellStart"/>
       <w:r>
         <w:rPr>
           <w:rFonts w:ascii="Consolas" w:hAnsi="Consolas"/>
           <w:b/>
         </w:rPr>
-        <w:t>AppSettings.json:</w:t>
-      </w:r>
-    </w:p>
-    <w:p>
-      <w:pPr>
-        <w:rPr>
-          <w:rFonts w:ascii="Consolas" w:hAnsi="Consolas"/>
-        </w:rPr>
-      </w:pPr>
-      <w:r>
-        <w:rPr>
-          <w:rFonts w:ascii="Consolas" w:hAnsi="Consolas"/>
-        </w:rPr>
-        <w:tab/>
-        <w:t>Configuration file that contains the appsettings and connection strings.</w:t>
-      </w:r>
-    </w:p>
-    <w:p>
-      <w:pPr>
+        <w:t>AppSettings.json</w:t>
+      </w:r>
+      <w:proofErr w:type="spellEnd"/>
+      <w:r>
         <w:rPr>
           <w:rFonts w:ascii="Consolas" w:hAnsi="Consolas"/>
           <w:b/>
         </w:rPr>
-      </w:pPr>
-      <w:r>
+        <w:t>:</w:t>
+      </w:r>
+    </w:p>
+    <w:p>
+      <w:pPr>
+        <w:rPr>
+          <w:rFonts w:ascii="Consolas" w:hAnsi="Consolas"/>
+        </w:rPr>
+      </w:pPr>
+      <w:r>
+        <w:rPr>
+          <w:rFonts w:ascii="Consolas" w:hAnsi="Consolas"/>
+        </w:rPr>
+        <w:tab/>
+        <w:t xml:space="preserve">Configuration file that contains the </w:t>
+      </w:r>
+      <w:proofErr w:type="spellStart"/>
+      <w:r>
+        <w:rPr>
+          <w:rFonts w:ascii="Consolas" w:hAnsi="Consolas"/>
+        </w:rPr>
+        <w:t>appsettings</w:t>
+      </w:r>
+      <w:proofErr w:type="spellEnd"/>
+      <w:r>
+        <w:rPr>
+          <w:rFonts w:ascii="Consolas" w:hAnsi="Consolas"/>
+        </w:rPr>
+        <w:t xml:space="preserve"> and connection strings.</w:t>
+      </w:r>
+    </w:p>
+    <w:p>
+      <w:pPr>
         <w:rPr>
           <w:rFonts w:ascii="Consolas" w:hAnsi="Consolas"/>
           <w:b/>
         </w:rPr>
-        <w:t>Wwwroot:</w:t>
+      </w:pPr>
+      <w:proofErr w:type="spellStart"/>
+      <w:r>
+        <w:rPr>
+          <w:rFonts w:ascii="Consolas" w:hAnsi="Consolas"/>
+          <w:b/>
+        </w:rPr>
+        <w:t>Wwwroot</w:t>
+      </w:r>
+      <w:proofErr w:type="spellEnd"/>
+      <w:r>
+        <w:rPr>
+          <w:rFonts w:ascii="Consolas" w:hAnsi="Consolas"/>
+          <w:b/>
+        </w:rPr>
+        <w:t>:</w:t>
       </w:r>
     </w:p>
     <w:p>
@@ -1961,7 +2316,23 @@
           <w:rFonts w:ascii="Consolas" w:hAnsi="Consolas"/>
           <w:b/>
         </w:rPr>
-        <w:t>.csproj file:</w:t>
+        <w:t>.</w:t>
+      </w:r>
+      <w:proofErr w:type="spellStart"/>
+      <w:r>
+        <w:rPr>
+          <w:rFonts w:ascii="Consolas" w:hAnsi="Consolas"/>
+          <w:b/>
+        </w:rPr>
+        <w:t>csproj</w:t>
+      </w:r>
+      <w:proofErr w:type="spellEnd"/>
+      <w:r>
+        <w:rPr>
+          <w:rFonts w:ascii="Consolas" w:hAnsi="Consolas"/>
+          <w:b/>
+        </w:rPr>
+        <w:t xml:space="preserve"> file:</w:t>
       </w:r>
     </w:p>
     <w:p>
@@ -1990,6 +2361,7 @@
         </w:rPr>
         <w:tab/>
       </w:r>
+      <w:proofErr w:type="spellStart"/>
       <w:r>
         <w:rPr>
           <w:rFonts w:ascii="Consolas" w:hAnsi="Consolas"/>
@@ -1997,11 +2369,26 @@
         </w:rPr>
         <w:t>Metapackage</w:t>
       </w:r>
-      <w:r>
-        <w:rPr>
-          <w:rFonts w:ascii="Consolas" w:hAnsi="Consolas"/>
-        </w:rPr>
-        <w:t xml:space="preserve"> – “Microsoft.AspNetCore.App”</w:t>
+      <w:proofErr w:type="spellEnd"/>
+      <w:r>
+        <w:rPr>
+          <w:rFonts w:ascii="Consolas" w:hAnsi="Consolas"/>
+        </w:rPr>
+        <w:t xml:space="preserve"> – “</w:t>
+      </w:r>
+      <w:proofErr w:type="spellStart"/>
+      <w:r>
+        <w:rPr>
+          <w:rFonts w:ascii="Consolas" w:hAnsi="Consolas"/>
+        </w:rPr>
+        <w:t>Microsoft.AspNetCore.App</w:t>
+      </w:r>
+      <w:proofErr w:type="spellEnd"/>
+      <w:r>
+        <w:rPr>
+          <w:rFonts w:ascii="Consolas" w:hAnsi="Consolas"/>
+        </w:rPr>
+        <w:t>”</w:t>
       </w:r>
     </w:p>
     <w:p>
@@ -2041,27 +2428,68 @@
           <w:rFonts w:ascii="Consolas" w:hAnsi="Consolas"/>
         </w:rPr>
         <w:tab/>
-        <w:t>These packages are bundled into a virtual package (metapackage)</w:t>
-      </w:r>
-    </w:p>
-    <w:p>
-      <w:pPr>
-        <w:rPr>
-          <w:rFonts w:ascii="Consolas" w:hAnsi="Consolas"/>
-        </w:rPr>
-      </w:pPr>
-      <w:r>
-        <w:rPr>
-          <w:rFonts w:ascii="Consolas" w:hAnsi="Consolas"/>
-        </w:rPr>
-        <w:tab/>
-      </w:r>
-      <w:r>
-        <w:rPr>
-          <w:rFonts w:ascii="Consolas" w:hAnsi="Consolas"/>
-        </w:rPr>
-        <w:tab/>
-        <w:t>Metapackage name is “Microsoft.AspNetCore.App”</w:t>
+        <w:t>These packages are bundled into a virtual package (</w:t>
+      </w:r>
+      <w:proofErr w:type="spellStart"/>
+      <w:r>
+        <w:rPr>
+          <w:rFonts w:ascii="Consolas" w:hAnsi="Consolas"/>
+        </w:rPr>
+        <w:t>metapackage</w:t>
+      </w:r>
+      <w:proofErr w:type="spellEnd"/>
+      <w:r>
+        <w:rPr>
+          <w:rFonts w:ascii="Consolas" w:hAnsi="Consolas"/>
+        </w:rPr>
+        <w:t>)</w:t>
+      </w:r>
+    </w:p>
+    <w:p>
+      <w:pPr>
+        <w:rPr>
+          <w:rFonts w:ascii="Consolas" w:hAnsi="Consolas"/>
+        </w:rPr>
+      </w:pPr>
+      <w:r>
+        <w:rPr>
+          <w:rFonts w:ascii="Consolas" w:hAnsi="Consolas"/>
+        </w:rPr>
+        <w:tab/>
+      </w:r>
+      <w:r>
+        <w:rPr>
+          <w:rFonts w:ascii="Consolas" w:hAnsi="Consolas"/>
+        </w:rPr>
+        <w:tab/>
+      </w:r>
+      <w:proofErr w:type="spellStart"/>
+      <w:r>
+        <w:rPr>
+          <w:rFonts w:ascii="Consolas" w:hAnsi="Consolas"/>
+        </w:rPr>
+        <w:t>Metapackage</w:t>
+      </w:r>
+      <w:proofErr w:type="spellEnd"/>
+      <w:r>
+        <w:rPr>
+          <w:rFonts w:ascii="Consolas" w:hAnsi="Consolas"/>
+        </w:rPr>
+        <w:t xml:space="preserve"> name is “</w:t>
+      </w:r>
+      <w:proofErr w:type="spellStart"/>
+      <w:r>
+        <w:rPr>
+          <w:rFonts w:ascii="Consolas" w:hAnsi="Consolas"/>
+        </w:rPr>
+        <w:t>Microsoft.AspNetCore.App</w:t>
+      </w:r>
+      <w:proofErr w:type="spellEnd"/>
+      <w:r>
+        <w:rPr>
+          <w:rFonts w:ascii="Consolas" w:hAnsi="Consolas"/>
+        </w:rPr>
+        <w:t>”</w:t>
       </w:r>
     </w:p>
     <w:p>
@@ -2090,7 +2518,21 @@
           <w:rFonts w:ascii="Consolas" w:hAnsi="Consolas"/>
         </w:rPr>
         <w:tab/>
-        <w:t>MVC controller and Web Api controller are created here.</w:t>
+        <w:t xml:space="preserve">MVC controller and Web </w:t>
+      </w:r>
+      <w:proofErr w:type="spellStart"/>
+      <w:r>
+        <w:rPr>
+          <w:rFonts w:ascii="Consolas" w:hAnsi="Consolas"/>
+        </w:rPr>
+        <w:t>Api</w:t>
+      </w:r>
+      <w:proofErr w:type="spellEnd"/>
+      <w:r>
+        <w:rPr>
+          <w:rFonts w:ascii="Consolas" w:hAnsi="Consolas"/>
+        </w:rPr>
+        <w:t xml:space="preserve"> controller are created here.</w:t>
       </w:r>
     </w:p>
     <w:p>
@@ -2162,7 +2604,21 @@
         <w:rPr>
           <w:rFonts w:ascii="Consolas" w:hAnsi="Consolas"/>
         </w:rPr>
-        <w:t>_ViewImports: Contains the common import statements.</w:t>
+        <w:t>_</w:t>
+      </w:r>
+      <w:proofErr w:type="spellStart"/>
+      <w:r>
+        <w:rPr>
+          <w:rFonts w:ascii="Consolas" w:hAnsi="Consolas"/>
+        </w:rPr>
+        <w:t>ViewImports</w:t>
+      </w:r>
+      <w:proofErr w:type="spellEnd"/>
+      <w:r>
+        <w:rPr>
+          <w:rFonts w:ascii="Consolas" w:hAnsi="Consolas"/>
+        </w:rPr>
+        <w:t>: Contains the common import statements.</w:t>
       </w:r>
     </w:p>
     <w:p>
@@ -2224,7 +2680,21 @@
         <w:rPr>
           <w:rFonts w:ascii="Consolas" w:hAnsi="Consolas"/>
         </w:rPr>
-        <w:t>Download the sdk installer from below link:</w:t>
+        <w:t xml:space="preserve">Download the </w:t>
+      </w:r>
+      <w:proofErr w:type="spellStart"/>
+      <w:r>
+        <w:rPr>
+          <w:rFonts w:ascii="Consolas" w:hAnsi="Consolas"/>
+        </w:rPr>
+        <w:t>sdk</w:t>
+      </w:r>
+      <w:proofErr w:type="spellEnd"/>
+      <w:r>
+        <w:rPr>
+          <w:rFonts w:ascii="Consolas" w:hAnsi="Consolas"/>
+        </w:rPr>
+        <w:t xml:space="preserve"> installer from below link:</w:t>
       </w:r>
     </w:p>
     <w:p>
@@ -2267,7 +2737,20 @@
           <w:rFonts w:ascii="Consolas" w:hAnsi="Consolas"/>
         </w:rPr>
         <w:tab/>
-        <w:t>Use()</w:t>
+      </w:r>
+      <w:proofErr w:type="gramStart"/>
+      <w:r>
+        <w:rPr>
+          <w:rFonts w:ascii="Consolas" w:hAnsi="Consolas"/>
+        </w:rPr>
+        <w:t>Use(</w:t>
+      </w:r>
+      <w:proofErr w:type="gramEnd"/>
+      <w:r>
+        <w:rPr>
+          <w:rFonts w:ascii="Consolas" w:hAnsi="Consolas"/>
+        </w:rPr>
+        <w:t>)</w:t>
       </w:r>
       <w:r>
         <w:rPr>
@@ -2293,41 +2776,98 @@
           <w:rFonts w:ascii="Consolas" w:hAnsi="Consolas"/>
         </w:rPr>
         <w:tab/>
-        <w:t>Used to created custom middleware.</w:t>
-      </w:r>
-    </w:p>
-    <w:p>
-      <w:pPr>
-        <w:rPr>
-          <w:rFonts w:ascii="Consolas" w:hAnsi="Consolas"/>
-        </w:rPr>
-      </w:pPr>
-      <w:r>
-        <w:rPr>
-          <w:rFonts w:ascii="Consolas" w:hAnsi="Consolas"/>
-        </w:rPr>
-        <w:tab/>
-      </w:r>
-      <w:r>
-        <w:rPr>
-          <w:rFonts w:ascii="Consolas" w:hAnsi="Consolas"/>
-        </w:rPr>
-        <w:tab/>
-        <w:t xml:space="preserve">It takes a function as arg, that has two params - </w:t>
-      </w:r>
-    </w:p>
-    <w:p>
-      <w:pPr>
-        <w:rPr>
-          <w:rFonts w:ascii="Consolas" w:hAnsi="Consolas"/>
-        </w:rPr>
-      </w:pPr>
-      <w:r>
-        <w:rPr>
-          <w:rFonts w:ascii="Consolas" w:hAnsi="Consolas"/>
-        </w:rPr>
-        <w:tab/>
-        <w:t>Run()</w:t>
+        <w:t xml:space="preserve">Used to </w:t>
+      </w:r>
+      <w:proofErr w:type="spellStart"/>
+      <w:proofErr w:type="gramStart"/>
+      <w:r>
+        <w:rPr>
+          <w:rFonts w:ascii="Consolas" w:hAnsi="Consolas"/>
+        </w:rPr>
+        <w:t>created</w:t>
+      </w:r>
+      <w:proofErr w:type="spellEnd"/>
+      <w:proofErr w:type="gramEnd"/>
+      <w:r>
+        <w:rPr>
+          <w:rFonts w:ascii="Consolas" w:hAnsi="Consolas"/>
+        </w:rPr>
+        <w:t xml:space="preserve"> custom middleware.</w:t>
+      </w:r>
+    </w:p>
+    <w:p>
+      <w:pPr>
+        <w:rPr>
+          <w:rFonts w:ascii="Consolas" w:hAnsi="Consolas"/>
+        </w:rPr>
+      </w:pPr>
+      <w:r>
+        <w:rPr>
+          <w:rFonts w:ascii="Consolas" w:hAnsi="Consolas"/>
+        </w:rPr>
+        <w:tab/>
+      </w:r>
+      <w:r>
+        <w:rPr>
+          <w:rFonts w:ascii="Consolas" w:hAnsi="Consolas"/>
+        </w:rPr>
+        <w:tab/>
+        <w:t xml:space="preserve">It takes a function as </w:t>
+      </w:r>
+      <w:proofErr w:type="spellStart"/>
+      <w:r>
+        <w:rPr>
+          <w:rFonts w:ascii="Consolas" w:hAnsi="Consolas"/>
+        </w:rPr>
+        <w:t>arg</w:t>
+      </w:r>
+      <w:proofErr w:type="spellEnd"/>
+      <w:r>
+        <w:rPr>
+          <w:rFonts w:ascii="Consolas" w:hAnsi="Consolas"/>
+        </w:rPr>
+        <w:t xml:space="preserve">, that has two </w:t>
+      </w:r>
+      <w:proofErr w:type="spellStart"/>
+      <w:r>
+        <w:rPr>
+          <w:rFonts w:ascii="Consolas" w:hAnsi="Consolas"/>
+        </w:rPr>
+        <w:t>params</w:t>
+      </w:r>
+      <w:proofErr w:type="spellEnd"/>
+      <w:r>
+        <w:rPr>
+          <w:rFonts w:ascii="Consolas" w:hAnsi="Consolas"/>
+        </w:rPr>
+        <w:t xml:space="preserve"> - </w:t>
+      </w:r>
+    </w:p>
+    <w:p>
+      <w:pPr>
+        <w:rPr>
+          <w:rFonts w:ascii="Consolas" w:hAnsi="Consolas"/>
+        </w:rPr>
+      </w:pPr>
+      <w:r>
+        <w:rPr>
+          <w:rFonts w:ascii="Consolas" w:hAnsi="Consolas"/>
+        </w:rPr>
+        <w:tab/>
+      </w:r>
+      <w:proofErr w:type="gramStart"/>
+      <w:r>
+        <w:rPr>
+          <w:rFonts w:ascii="Consolas" w:hAnsi="Consolas"/>
+        </w:rPr>
+        <w:t>Run(</w:t>
+      </w:r>
+      <w:proofErr w:type="gramEnd"/>
+      <w:r>
+        <w:rPr>
+          <w:rFonts w:ascii="Consolas" w:hAnsi="Consolas"/>
+        </w:rPr>
+        <w:t>)</w:t>
       </w:r>
       <w:r>
         <w:rPr>
@@ -2367,7 +2907,20 @@
           <w:rFonts w:ascii="Consolas" w:hAnsi="Consolas"/>
         </w:rPr>
         <w:tab/>
-        <w:t>Map()</w:t>
+      </w:r>
+      <w:proofErr w:type="gramStart"/>
+      <w:r>
+        <w:rPr>
+          <w:rFonts w:ascii="Consolas" w:hAnsi="Consolas"/>
+        </w:rPr>
+        <w:t>Map(</w:t>
+      </w:r>
+      <w:proofErr w:type="gramEnd"/>
+      <w:r>
+        <w:rPr>
+          <w:rFonts w:ascii="Consolas" w:hAnsi="Consolas"/>
+        </w:rPr>
+        <w:t>)</w:t>
       </w:r>
       <w:r>
         <w:rPr>
@@ -2412,7 +2965,28 @@
           <w:rFonts w:ascii="Consolas" w:hAnsi="Consolas"/>
         </w:rPr>
         <w:tab/>
-        <w:t>MapWhen()</w:t>
+      </w:r>
+      <w:proofErr w:type="spellStart"/>
+      <w:proofErr w:type="gramStart"/>
+      <w:r>
+        <w:rPr>
+          <w:rFonts w:ascii="Consolas" w:hAnsi="Consolas"/>
+        </w:rPr>
+        <w:t>MapWhen</w:t>
+      </w:r>
+      <w:proofErr w:type="spellEnd"/>
+      <w:r>
+        <w:rPr>
+          <w:rFonts w:ascii="Consolas" w:hAnsi="Consolas"/>
+        </w:rPr>
+        <w:t>(</w:t>
+      </w:r>
+      <w:proofErr w:type="gramEnd"/>
+      <w:r>
+        <w:rPr>
+          <w:rFonts w:ascii="Consolas" w:hAnsi="Consolas"/>
+        </w:rPr>
+        <w:t>)</w:t>
       </w:r>
       <w:r>
         <w:rPr>
@@ -2436,91 +3010,128 @@
         </w:rPr>
         <w:tab/>
       </w:r>
-      <w:r>
-        <w:rPr>
-          <w:rFonts w:ascii="Consolas" w:hAnsi="Consolas" w:cs="Consolas"/>
-          <w:color w:val="000000"/>
-          <w:sz w:val="19"/>
-          <w:szCs w:val="19"/>
-        </w:rPr>
-        <w:t>UseMiddleware() method</w:t>
-      </w:r>
-    </w:p>
-    <w:p>
-      <w:pPr>
-        <w:rPr>
-          <w:rFonts w:ascii="Consolas" w:hAnsi="Consolas" w:cs="Consolas"/>
-          <w:color w:val="000000"/>
-          <w:sz w:val="19"/>
-          <w:szCs w:val="19"/>
-        </w:rPr>
-      </w:pPr>
-    </w:p>
-    <w:p>
-      <w:pPr>
-        <w:rPr>
-          <w:rFonts w:ascii="Consolas" w:hAnsi="Consolas" w:cs="Consolas"/>
-          <w:color w:val="000000"/>
-          <w:sz w:val="19"/>
-          <w:szCs w:val="19"/>
-        </w:rPr>
-      </w:pPr>
-      <w:r>
-        <w:rPr>
-          <w:rFonts w:ascii="Consolas" w:hAnsi="Consolas" w:cs="Consolas"/>
-          <w:color w:val="000000"/>
-          <w:sz w:val="19"/>
-          <w:szCs w:val="19"/>
-        </w:rPr>
-        <w:t>IApplicationBuilder app =&gt; Microsoft.AspNetCore.Builder</w:t>
-      </w:r>
-    </w:p>
-    <w:p>
-      <w:pPr>
-        <w:rPr>
-          <w:rFonts w:ascii="Consolas" w:hAnsi="Consolas" w:cs="Consolas"/>
-          <w:color w:val="000000"/>
-          <w:sz w:val="19"/>
-          <w:szCs w:val="19"/>
-        </w:rPr>
-      </w:pPr>
-      <w:r>
-        <w:rPr>
-          <w:rFonts w:ascii="Consolas" w:hAnsi="Consolas" w:cs="Consolas"/>
-          <w:color w:val="000000"/>
-          <w:sz w:val="19"/>
-          <w:szCs w:val="19"/>
-        </w:rPr>
-        <w:t>HttpContext context</w:t>
-      </w:r>
-      <w:r>
-        <w:rPr>
-          <w:rFonts w:ascii="Consolas" w:hAnsi="Consolas" w:cs="Consolas"/>
-          <w:color w:val="000000"/>
-          <w:sz w:val="19"/>
-          <w:szCs w:val="19"/>
-        </w:rPr>
-        <w:t xml:space="preserve"> =&gt; Microsoft.AspNetCore.Http</w:t>
-      </w:r>
-    </w:p>
-    <w:p>
-      <w:pPr>
-        <w:rPr>
-          <w:rFonts w:ascii="Consolas" w:hAnsi="Consolas" w:cs="Consolas"/>
-          <w:color w:val="000000"/>
-          <w:sz w:val="19"/>
-          <w:szCs w:val="19"/>
-        </w:rPr>
-      </w:pPr>
-      <w:r>
-        <w:rPr>
-          <w:rFonts w:ascii="Consolas" w:hAnsi="Consolas" w:cs="Consolas"/>
-          <w:color w:val="000000"/>
-          <w:sz w:val="19"/>
-          <w:szCs w:val="19"/>
-        </w:rPr>
-        <w:t xml:space="preserve">RequestDelegate _next =&gt; </w:t>
-      </w:r>
+      <w:proofErr w:type="spellStart"/>
+      <w:proofErr w:type="gramStart"/>
+      <w:r>
+        <w:rPr>
+          <w:rFonts w:ascii="Consolas" w:hAnsi="Consolas" w:cs="Consolas"/>
+          <w:color w:val="000000"/>
+          <w:sz w:val="19"/>
+          <w:szCs w:val="19"/>
+        </w:rPr>
+        <w:t>UseMiddleware</w:t>
+      </w:r>
+      <w:proofErr w:type="spellEnd"/>
+      <w:r>
+        <w:rPr>
+          <w:rFonts w:ascii="Consolas" w:hAnsi="Consolas" w:cs="Consolas"/>
+          <w:color w:val="000000"/>
+          <w:sz w:val="19"/>
+          <w:szCs w:val="19"/>
+        </w:rPr>
+        <w:t>(</w:t>
+      </w:r>
+      <w:proofErr w:type="gramEnd"/>
+      <w:r>
+        <w:rPr>
+          <w:rFonts w:ascii="Consolas" w:hAnsi="Consolas" w:cs="Consolas"/>
+          <w:color w:val="000000"/>
+          <w:sz w:val="19"/>
+          <w:szCs w:val="19"/>
+        </w:rPr>
+        <w:t>) method</w:t>
+      </w:r>
+    </w:p>
+    <w:p>
+      <w:pPr>
+        <w:rPr>
+          <w:rFonts w:ascii="Consolas" w:hAnsi="Consolas" w:cs="Consolas"/>
+          <w:color w:val="000000"/>
+          <w:sz w:val="19"/>
+          <w:szCs w:val="19"/>
+        </w:rPr>
+      </w:pPr>
+    </w:p>
+    <w:p>
+      <w:pPr>
+        <w:rPr>
+          <w:rFonts w:ascii="Consolas" w:hAnsi="Consolas" w:cs="Consolas"/>
+          <w:color w:val="000000"/>
+          <w:sz w:val="19"/>
+          <w:szCs w:val="19"/>
+        </w:rPr>
+      </w:pPr>
+      <w:proofErr w:type="spellStart"/>
+      <w:r>
+        <w:rPr>
+          <w:rFonts w:ascii="Consolas" w:hAnsi="Consolas" w:cs="Consolas"/>
+          <w:color w:val="000000"/>
+          <w:sz w:val="19"/>
+          <w:szCs w:val="19"/>
+        </w:rPr>
+        <w:t>IApplicationBuilder</w:t>
+      </w:r>
+      <w:proofErr w:type="spellEnd"/>
+      <w:r>
+        <w:rPr>
+          <w:rFonts w:ascii="Consolas" w:hAnsi="Consolas" w:cs="Consolas"/>
+          <w:color w:val="000000"/>
+          <w:sz w:val="19"/>
+          <w:szCs w:val="19"/>
+        </w:rPr>
+        <w:t xml:space="preserve"> app =&gt; </w:t>
+      </w:r>
+      <w:proofErr w:type="spellStart"/>
+      <w:r>
+        <w:rPr>
+          <w:rFonts w:ascii="Consolas" w:hAnsi="Consolas" w:cs="Consolas"/>
+          <w:color w:val="000000"/>
+          <w:sz w:val="19"/>
+          <w:szCs w:val="19"/>
+        </w:rPr>
+        <w:t>Microsoft.AspNetCore.Builder</w:t>
+      </w:r>
+      <w:proofErr w:type="spellEnd"/>
+    </w:p>
+    <w:p>
+      <w:pPr>
+        <w:rPr>
+          <w:rFonts w:ascii="Consolas" w:hAnsi="Consolas" w:cs="Consolas"/>
+          <w:color w:val="000000"/>
+          <w:sz w:val="19"/>
+          <w:szCs w:val="19"/>
+        </w:rPr>
+      </w:pPr>
+      <w:proofErr w:type="spellStart"/>
+      <w:r>
+        <w:rPr>
+          <w:rFonts w:ascii="Consolas" w:hAnsi="Consolas" w:cs="Consolas"/>
+          <w:color w:val="000000"/>
+          <w:sz w:val="19"/>
+          <w:szCs w:val="19"/>
+        </w:rPr>
+        <w:t>HttpContext</w:t>
+      </w:r>
+      <w:proofErr w:type="spellEnd"/>
+      <w:r>
+        <w:rPr>
+          <w:rFonts w:ascii="Consolas" w:hAnsi="Consolas" w:cs="Consolas"/>
+          <w:color w:val="000000"/>
+          <w:sz w:val="19"/>
+          <w:szCs w:val="19"/>
+        </w:rPr>
+        <w:t xml:space="preserve"> context</w:t>
+      </w:r>
+      <w:r>
+        <w:rPr>
+          <w:rFonts w:ascii="Consolas" w:hAnsi="Consolas" w:cs="Consolas"/>
+          <w:color w:val="000000"/>
+          <w:sz w:val="19"/>
+          <w:szCs w:val="19"/>
+        </w:rPr>
+        <w:t xml:space="preserve"> =&gt; </w:t>
+      </w:r>
+      <w:proofErr w:type="spellStart"/>
       <w:r>
         <w:rPr>
           <w:rFonts w:ascii="Consolas" w:hAnsi="Consolas" w:cs="Consolas"/>
@@ -2530,6 +3141,48 @@
         </w:rPr>
         <w:t>Microsoft.AspNetCore.Http</w:t>
       </w:r>
+      <w:proofErr w:type="spellEnd"/>
+    </w:p>
+    <w:p>
+      <w:pPr>
+        <w:rPr>
+          <w:rFonts w:ascii="Consolas" w:hAnsi="Consolas" w:cs="Consolas"/>
+          <w:color w:val="000000"/>
+          <w:sz w:val="19"/>
+          <w:szCs w:val="19"/>
+        </w:rPr>
+      </w:pPr>
+      <w:proofErr w:type="spellStart"/>
+      <w:r>
+        <w:rPr>
+          <w:rFonts w:ascii="Consolas" w:hAnsi="Consolas" w:cs="Consolas"/>
+          <w:color w:val="000000"/>
+          <w:sz w:val="19"/>
+          <w:szCs w:val="19"/>
+        </w:rPr>
+        <w:t>RequestDelegate</w:t>
+      </w:r>
+      <w:proofErr w:type="spellEnd"/>
+      <w:r>
+        <w:rPr>
+          <w:rFonts w:ascii="Consolas" w:hAnsi="Consolas" w:cs="Consolas"/>
+          <w:color w:val="000000"/>
+          <w:sz w:val="19"/>
+          <w:szCs w:val="19"/>
+        </w:rPr>
+        <w:t xml:space="preserve"> _next =&gt; </w:t>
+      </w:r>
+      <w:proofErr w:type="spellStart"/>
+      <w:r>
+        <w:rPr>
+          <w:rFonts w:ascii="Consolas" w:hAnsi="Consolas" w:cs="Consolas"/>
+          <w:color w:val="000000"/>
+          <w:sz w:val="19"/>
+          <w:szCs w:val="19"/>
+        </w:rPr>
+        <w:t>Microsoft.AspNetCore.Http</w:t>
+      </w:r>
+      <w:proofErr w:type="spellEnd"/>
     </w:p>
     <w:p>
       <w:pPr>
@@ -2559,12 +3212,22 @@
           <w:rFonts w:ascii="Consolas" w:hAnsi="Consolas"/>
         </w:rPr>
       </w:pPr>
-      <w:r>
-        <w:rPr>
-          <w:rFonts w:ascii="Consolas" w:hAnsi="Consolas"/>
-        </w:rPr>
-        <w:t>UseDeveloperExceptionPage()</w:t>
-      </w:r>
+      <w:proofErr w:type="spellStart"/>
+      <w:proofErr w:type="gramStart"/>
+      <w:r>
+        <w:rPr>
+          <w:rFonts w:ascii="Consolas" w:hAnsi="Consolas"/>
+        </w:rPr>
+        <w:t>UseDeveloperExceptionPage</w:t>
+      </w:r>
+      <w:proofErr w:type="spellEnd"/>
+      <w:r>
+        <w:rPr>
+          <w:rFonts w:ascii="Consolas" w:hAnsi="Consolas"/>
+        </w:rPr>
+        <w:t>()</w:t>
+      </w:r>
+      <w:proofErr w:type="gramEnd"/>
     </w:p>
     <w:p>
       <w:pPr>
@@ -2601,13 +3264,24 @@
           <w:color w:val="000000"/>
         </w:rPr>
       </w:pPr>
-      <w:r>
-        <w:rPr>
-          <w:rFonts w:ascii="Consolas" w:hAnsi="Consolas" w:cs="Consolas"/>
-          <w:color w:val="000000"/>
-        </w:rPr>
-        <w:t>UseExceptionHandler()</w:t>
-      </w:r>
+      <w:proofErr w:type="spellStart"/>
+      <w:proofErr w:type="gramStart"/>
+      <w:r>
+        <w:rPr>
+          <w:rFonts w:ascii="Consolas" w:hAnsi="Consolas" w:cs="Consolas"/>
+          <w:color w:val="000000"/>
+        </w:rPr>
+        <w:t>UseExceptionHandler</w:t>
+      </w:r>
+      <w:proofErr w:type="spellEnd"/>
+      <w:r>
+        <w:rPr>
+          <w:rFonts w:ascii="Consolas" w:hAnsi="Consolas" w:cs="Consolas"/>
+          <w:color w:val="000000"/>
+        </w:rPr>
+        <w:t>()</w:t>
+      </w:r>
+      <w:proofErr w:type="gramEnd"/>
     </w:p>
     <w:p>
       <w:pPr>
@@ -2649,13 +3323,24 @@
           <w:color w:val="000000"/>
         </w:rPr>
       </w:pPr>
-      <w:r>
-        <w:rPr>
-          <w:rFonts w:ascii="Consolas" w:hAnsi="Consolas" w:cs="Consolas"/>
-          <w:color w:val="000000"/>
-        </w:rPr>
-        <w:t>UseHsts()</w:t>
-      </w:r>
+      <w:proofErr w:type="spellStart"/>
+      <w:proofErr w:type="gramStart"/>
+      <w:r>
+        <w:rPr>
+          <w:rFonts w:ascii="Consolas" w:hAnsi="Consolas" w:cs="Consolas"/>
+          <w:color w:val="000000"/>
+        </w:rPr>
+        <w:t>UseHsts</w:t>
+      </w:r>
+      <w:proofErr w:type="spellEnd"/>
+      <w:r>
+        <w:rPr>
+          <w:rFonts w:ascii="Consolas" w:hAnsi="Consolas" w:cs="Consolas"/>
+          <w:color w:val="000000"/>
+        </w:rPr>
+        <w:t>()</w:t>
+      </w:r>
+      <w:proofErr w:type="gramEnd"/>
     </w:p>
     <w:p>
       <w:pPr>
@@ -2679,13 +3364,24 @@
           <w:color w:val="000000"/>
         </w:rPr>
       </w:pPr>
-      <w:r>
-        <w:rPr>
-          <w:rFonts w:ascii="Consolas" w:hAnsi="Consolas" w:cs="Consolas"/>
-          <w:color w:val="000000"/>
-        </w:rPr>
-        <w:t>UseHttpsRedirection()</w:t>
-      </w:r>
+      <w:proofErr w:type="spellStart"/>
+      <w:proofErr w:type="gramStart"/>
+      <w:r>
+        <w:rPr>
+          <w:rFonts w:ascii="Consolas" w:hAnsi="Consolas" w:cs="Consolas"/>
+          <w:color w:val="000000"/>
+        </w:rPr>
+        <w:t>UseHttpsRedirection</w:t>
+      </w:r>
+      <w:proofErr w:type="spellEnd"/>
+      <w:r>
+        <w:rPr>
+          <w:rFonts w:ascii="Consolas" w:hAnsi="Consolas" w:cs="Consolas"/>
+          <w:color w:val="000000"/>
+        </w:rPr>
+        <w:t>()</w:t>
+      </w:r>
+      <w:proofErr w:type="gramEnd"/>
     </w:p>
     <w:p>
       <w:pPr>
@@ -2710,13 +3406,24 @@
           <w:color w:val="000000"/>
         </w:rPr>
       </w:pPr>
-      <w:r>
-        <w:rPr>
-          <w:rFonts w:ascii="Consolas" w:hAnsi="Consolas" w:cs="Consolas"/>
-          <w:color w:val="000000"/>
-        </w:rPr>
-        <w:t>UseCookiePolicy()</w:t>
-      </w:r>
+      <w:proofErr w:type="spellStart"/>
+      <w:proofErr w:type="gramStart"/>
+      <w:r>
+        <w:rPr>
+          <w:rFonts w:ascii="Consolas" w:hAnsi="Consolas" w:cs="Consolas"/>
+          <w:color w:val="000000"/>
+        </w:rPr>
+        <w:t>UseCookiePolicy</w:t>
+      </w:r>
+      <w:proofErr w:type="spellEnd"/>
+      <w:r>
+        <w:rPr>
+          <w:rFonts w:ascii="Consolas" w:hAnsi="Consolas" w:cs="Consolas"/>
+          <w:color w:val="000000"/>
+        </w:rPr>
+        <w:t>()</w:t>
+      </w:r>
+      <w:proofErr w:type="gramEnd"/>
     </w:p>
     <w:p>
       <w:pPr>
@@ -2757,19 +3464,53 @@
           <w:color w:val="000000"/>
         </w:rPr>
       </w:pPr>
-      <w:r>
-        <w:rPr>
-          <w:rFonts w:ascii="Consolas" w:hAnsi="Consolas" w:cs="Consolas"/>
-          <w:color w:val="000000"/>
-        </w:rPr>
-        <w:t>UseMvc()</w:t>
-      </w:r>
-      <w:r>
-        <w:rPr>
-          <w:rFonts w:ascii="Consolas" w:hAnsi="Consolas" w:cs="Consolas"/>
-          <w:color w:val="000000"/>
-        </w:rPr>
-        <w:t xml:space="preserve"> OR UseMvcWithDefaultRoute()</w:t>
+      <w:proofErr w:type="spellStart"/>
+      <w:proofErr w:type="gramStart"/>
+      <w:r>
+        <w:rPr>
+          <w:rFonts w:ascii="Consolas" w:hAnsi="Consolas" w:cs="Consolas"/>
+          <w:color w:val="000000"/>
+        </w:rPr>
+        <w:t>UseMvc</w:t>
+      </w:r>
+      <w:proofErr w:type="spellEnd"/>
+      <w:r>
+        <w:rPr>
+          <w:rFonts w:ascii="Consolas" w:hAnsi="Consolas" w:cs="Consolas"/>
+          <w:color w:val="000000"/>
+        </w:rPr>
+        <w:t>(</w:t>
+      </w:r>
+      <w:proofErr w:type="gramEnd"/>
+      <w:r>
+        <w:rPr>
+          <w:rFonts w:ascii="Consolas" w:hAnsi="Consolas" w:cs="Consolas"/>
+          <w:color w:val="000000"/>
+        </w:rPr>
+        <w:t>)</w:t>
+      </w:r>
+      <w:r>
+        <w:rPr>
+          <w:rFonts w:ascii="Consolas" w:hAnsi="Consolas" w:cs="Consolas"/>
+          <w:color w:val="000000"/>
+        </w:rPr>
+        <w:t xml:space="preserve"> OR </w:t>
+      </w:r>
+      <w:proofErr w:type="spellStart"/>
+      <w:r>
+        <w:rPr>
+          <w:rFonts w:ascii="Consolas" w:hAnsi="Consolas" w:cs="Consolas"/>
+          <w:color w:val="000000"/>
+        </w:rPr>
+        <w:t>UseMvcWithDefaultRoute</w:t>
+      </w:r>
+      <w:proofErr w:type="spellEnd"/>
+      <w:r>
+        <w:rPr>
+          <w:rFonts w:ascii="Consolas" w:hAnsi="Consolas" w:cs="Consolas"/>
+          <w:color w:val="000000"/>
+        </w:rPr>
+        <w:t>()</w:t>
       </w:r>
     </w:p>
     <w:p>
@@ -2828,12 +3569,30 @@
           <w:color w:val="000000"/>
         </w:rPr>
       </w:pPr>
-      <w:r>
-        <w:rPr>
-          <w:rFonts w:ascii="Consolas" w:hAnsi="Consolas" w:cs="Consolas"/>
-          <w:color w:val="000000"/>
-        </w:rPr>
-        <w:t>UseMvcWithDefaultRoute() applies a middleware with default route template.</w:t>
+      <w:proofErr w:type="spellStart"/>
+      <w:proofErr w:type="gramStart"/>
+      <w:r>
+        <w:rPr>
+          <w:rFonts w:ascii="Consolas" w:hAnsi="Consolas" w:cs="Consolas"/>
+          <w:color w:val="000000"/>
+        </w:rPr>
+        <w:t>UseMvcWithDefaultRoute</w:t>
+      </w:r>
+      <w:proofErr w:type="spellEnd"/>
+      <w:r>
+        <w:rPr>
+          <w:rFonts w:ascii="Consolas" w:hAnsi="Consolas" w:cs="Consolas"/>
+          <w:color w:val="000000"/>
+        </w:rPr>
+        <w:t>(</w:t>
+      </w:r>
+      <w:proofErr w:type="gramEnd"/>
+      <w:r>
+        <w:rPr>
+          <w:rFonts w:ascii="Consolas" w:hAnsi="Consolas" w:cs="Consolas"/>
+          <w:color w:val="000000"/>
+        </w:rPr>
+        <w:t>) applies a middleware with default route template.</w:t>
       </w:r>
     </w:p>
     <w:p>
@@ -2844,28 +3603,48 @@
           <w:color w:val="000000"/>
         </w:rPr>
       </w:pPr>
-      <w:r>
-        <w:rPr>
-          <w:rFonts w:ascii="Consolas" w:hAnsi="Consolas" w:cs="Consolas"/>
-          <w:color w:val="000000"/>
-        </w:rPr>
-        <w:t>UseMvc applies a routing middleware that allows custom routing template.</w:t>
-      </w:r>
-    </w:p>
-    <w:p>
-      <w:pPr>
-        <w:rPr>
-          <w:rFonts w:ascii="Consolas" w:hAnsi="Consolas" w:cs="Consolas"/>
-          <w:color w:val="000000"/>
-        </w:rPr>
-      </w:pPr>
-      <w:r>
-        <w:rPr>
-          <w:rFonts w:ascii="Consolas" w:hAnsi="Consolas" w:cs="Consolas"/>
-          <w:color w:val="000000"/>
-        </w:rPr>
-        <w:t>UseStaticFiles()</w:t>
-      </w:r>
+      <w:proofErr w:type="spellStart"/>
+      <w:r>
+        <w:rPr>
+          <w:rFonts w:ascii="Consolas" w:hAnsi="Consolas" w:cs="Consolas"/>
+          <w:color w:val="000000"/>
+        </w:rPr>
+        <w:t>UseMvc</w:t>
+      </w:r>
+      <w:proofErr w:type="spellEnd"/>
+      <w:r>
+        <w:rPr>
+          <w:rFonts w:ascii="Consolas" w:hAnsi="Consolas" w:cs="Consolas"/>
+          <w:color w:val="000000"/>
+        </w:rPr>
+        <w:t xml:space="preserve"> applies a routing middleware that allows custom routing template.</w:t>
+      </w:r>
+    </w:p>
+    <w:p>
+      <w:pPr>
+        <w:rPr>
+          <w:rFonts w:ascii="Consolas" w:hAnsi="Consolas" w:cs="Consolas"/>
+          <w:color w:val="000000"/>
+        </w:rPr>
+      </w:pPr>
+      <w:proofErr w:type="spellStart"/>
+      <w:proofErr w:type="gramStart"/>
+      <w:r>
+        <w:rPr>
+          <w:rFonts w:ascii="Consolas" w:hAnsi="Consolas" w:cs="Consolas"/>
+          <w:color w:val="000000"/>
+        </w:rPr>
+        <w:t>UseStaticFiles</w:t>
+      </w:r>
+      <w:proofErr w:type="spellEnd"/>
+      <w:r>
+        <w:rPr>
+          <w:rFonts w:ascii="Consolas" w:hAnsi="Consolas" w:cs="Consolas"/>
+          <w:color w:val="000000"/>
+        </w:rPr>
+        <w:t>()</w:t>
+      </w:r>
+      <w:proofErr w:type="gramEnd"/>
     </w:p>
     <w:p>
       <w:pPr>
@@ -2896,7 +3675,23 @@
           <w:color w:val="000000"/>
         </w:rPr>
         <w:tab/>
-        <w:t>Default static file folder is wwwroot.</w:t>
+        <w:t xml:space="preserve">Default static file folder is </w:t>
+      </w:r>
+      <w:proofErr w:type="spellStart"/>
+      <w:r>
+        <w:rPr>
+          <w:rFonts w:ascii="Consolas" w:hAnsi="Consolas" w:cs="Consolas"/>
+          <w:color w:val="000000"/>
+        </w:rPr>
+        <w:t>wwwroot</w:t>
+      </w:r>
+      <w:proofErr w:type="spellEnd"/>
+      <w:r>
+        <w:rPr>
+          <w:rFonts w:ascii="Consolas" w:hAnsi="Consolas" w:cs="Consolas"/>
+          <w:color w:val="000000"/>
+        </w:rPr>
+        <w:t>.</w:t>
       </w:r>
     </w:p>
     <w:p>
@@ -2942,18 +3737,36 @@
           <w:rFonts w:ascii="Consolas" w:hAnsi="Consolas" w:cs="Consolas"/>
           <w:color w:val="000000"/>
         </w:rPr>
-        <w:t xml:space="preserve"> to define static file directories and options other than wwwroot.</w:t>
-      </w:r>
-    </w:p>
-    <w:p>
-      <w:pPr>
-        <w:rPr>
-          <w:rFonts w:ascii="Consolas" w:hAnsi="Consolas" w:cs="Consolas"/>
-          <w:color w:val="000000"/>
-          <w:sz w:val="19"/>
-          <w:szCs w:val="19"/>
-        </w:rPr>
-      </w:pPr>
+        <w:t xml:space="preserve"> to define static file directories and options other than </w:t>
+      </w:r>
+      <w:proofErr w:type="spellStart"/>
+      <w:r>
+        <w:rPr>
+          <w:rFonts w:ascii="Consolas" w:hAnsi="Consolas" w:cs="Consolas"/>
+          <w:color w:val="000000"/>
+        </w:rPr>
+        <w:t>wwwroot</w:t>
+      </w:r>
+      <w:proofErr w:type="spellEnd"/>
+      <w:r>
+        <w:rPr>
+          <w:rFonts w:ascii="Consolas" w:hAnsi="Consolas" w:cs="Consolas"/>
+          <w:color w:val="000000"/>
+        </w:rPr>
+        <w:t>.</w:t>
+      </w:r>
+    </w:p>
+    <w:p>
+      <w:pPr>
+        <w:rPr>
+          <w:rFonts w:ascii="Consolas" w:hAnsi="Consolas" w:cs="Consolas"/>
+          <w:color w:val="000000"/>
+          <w:sz w:val="19"/>
+          <w:szCs w:val="19"/>
+        </w:rPr>
+      </w:pPr>
+      <w:proofErr w:type="spellStart"/>
+      <w:proofErr w:type="gramStart"/>
       <w:r>
         <w:rPr>
           <w:rFonts w:ascii="Consolas" w:hAnsi="Consolas" w:cs="Consolas"/>
@@ -2963,6 +3776,7 @@
         </w:rPr>
         <w:t>UseDefaultFiles</w:t>
       </w:r>
+      <w:proofErr w:type="spellEnd"/>
       <w:r>
         <w:rPr>
           <w:rFonts w:ascii="Consolas" w:hAnsi="Consolas" w:cs="Consolas"/>
@@ -2972,6 +3786,7 @@
         </w:rPr>
         <w:t>()</w:t>
       </w:r>
+      <w:proofErr w:type="gramEnd"/>
     </w:p>
     <w:p>
       <w:pPr>
@@ -2992,12 +3807,30 @@
         <w:tab/>
         <w:t xml:space="preserve">Use before </w:t>
       </w:r>
-      <w:r>
-        <w:rPr>
-          <w:rFonts w:ascii="Consolas" w:hAnsi="Consolas" w:cs="Consolas"/>
-          <w:color w:val="000000"/>
-        </w:rPr>
-        <w:t>UseStaticFiles()</w:t>
+      <w:proofErr w:type="spellStart"/>
+      <w:proofErr w:type="gramStart"/>
+      <w:r>
+        <w:rPr>
+          <w:rFonts w:ascii="Consolas" w:hAnsi="Consolas" w:cs="Consolas"/>
+          <w:color w:val="000000"/>
+        </w:rPr>
+        <w:t>UseStaticFiles</w:t>
+      </w:r>
+      <w:proofErr w:type="spellEnd"/>
+      <w:r>
+        <w:rPr>
+          <w:rFonts w:ascii="Consolas" w:hAnsi="Consolas" w:cs="Consolas"/>
+          <w:color w:val="000000"/>
+        </w:rPr>
+        <w:t>(</w:t>
+      </w:r>
+      <w:proofErr w:type="gramEnd"/>
+      <w:r>
+        <w:rPr>
+          <w:rFonts w:ascii="Consolas" w:hAnsi="Consolas" w:cs="Consolas"/>
+          <w:color w:val="000000"/>
+        </w:rPr>
+        <w:t>)</w:t>
       </w:r>
       <w:r>
         <w:rPr>
@@ -3006,14 +3839,25 @@
         </w:rPr>
         <w:t xml:space="preserve"> and </w:t>
       </w:r>
-      <w:r>
-        <w:rPr>
-          <w:rFonts w:ascii="Consolas" w:hAnsi="Consolas" w:cs="Consolas"/>
-          <w:color w:val="000000"/>
-          <w:sz w:val="19"/>
-          <w:szCs w:val="19"/>
-        </w:rPr>
-        <w:t>UseMvc()</w:t>
+      <w:proofErr w:type="spellStart"/>
+      <w:r>
+        <w:rPr>
+          <w:rFonts w:ascii="Consolas" w:hAnsi="Consolas" w:cs="Consolas"/>
+          <w:color w:val="000000"/>
+          <w:sz w:val="19"/>
+          <w:szCs w:val="19"/>
+        </w:rPr>
+        <w:t>UseMvc</w:t>
+      </w:r>
+      <w:proofErr w:type="spellEnd"/>
+      <w:r>
+        <w:rPr>
+          <w:rFonts w:ascii="Consolas" w:hAnsi="Consolas" w:cs="Consolas"/>
+          <w:color w:val="000000"/>
+          <w:sz w:val="19"/>
+          <w:szCs w:val="19"/>
+        </w:rPr>
+        <w:t>()</w:t>
       </w:r>
       <w:r>
         <w:rPr>
@@ -3103,15 +3947,28 @@
           <w:szCs w:val="19"/>
         </w:rPr>
       </w:pPr>
-      <w:r>
-        <w:rPr>
-          <w:rFonts w:ascii="Consolas" w:hAnsi="Consolas" w:cs="Consolas"/>
-          <w:color w:val="000000"/>
-          <w:sz w:val="19"/>
-          <w:szCs w:val="19"/>
-        </w:rPr>
-        <w:t>UseFileServer()</w:t>
-      </w:r>
+      <w:proofErr w:type="spellStart"/>
+      <w:proofErr w:type="gramStart"/>
+      <w:r>
+        <w:rPr>
+          <w:rFonts w:ascii="Consolas" w:hAnsi="Consolas" w:cs="Consolas"/>
+          <w:color w:val="000000"/>
+          <w:sz w:val="19"/>
+          <w:szCs w:val="19"/>
+        </w:rPr>
+        <w:t>UseFileServer</w:t>
+      </w:r>
+      <w:proofErr w:type="spellEnd"/>
+      <w:r>
+        <w:rPr>
+          <w:rFonts w:ascii="Consolas" w:hAnsi="Consolas" w:cs="Consolas"/>
+          <w:color w:val="000000"/>
+          <w:sz w:val="19"/>
+          <w:szCs w:val="19"/>
+        </w:rPr>
+        <w:t>()</w:t>
+      </w:r>
+      <w:proofErr w:type="gramEnd"/>
     </w:p>
     <w:p>
       <w:pPr>
@@ -3141,15 +3998,59 @@
         </w:rPr>
         <w:t xml:space="preserve"> serving </w:t>
       </w:r>
-      <w:r>
-        <w:rPr>
-          <w:rFonts w:ascii="Consolas" w:hAnsi="Consolas" w:cs="Consolas"/>
-          <w:color w:val="000000"/>
-          <w:sz w:val="19"/>
-          <w:szCs w:val="19"/>
-        </w:rPr>
-        <w:t>StaticFiles, DefaultDocuments and Directorybrowsing</w:t>
-      </w:r>
+      <w:proofErr w:type="spellStart"/>
+      <w:r>
+        <w:rPr>
+          <w:rFonts w:ascii="Consolas" w:hAnsi="Consolas" w:cs="Consolas"/>
+          <w:color w:val="000000"/>
+          <w:sz w:val="19"/>
+          <w:szCs w:val="19"/>
+        </w:rPr>
+        <w:t>StaticFiles</w:t>
+      </w:r>
+      <w:proofErr w:type="spellEnd"/>
+      <w:r>
+        <w:rPr>
+          <w:rFonts w:ascii="Consolas" w:hAnsi="Consolas" w:cs="Consolas"/>
+          <w:color w:val="000000"/>
+          <w:sz w:val="19"/>
+          <w:szCs w:val="19"/>
+        </w:rPr>
+        <w:t xml:space="preserve">, </w:t>
+      </w:r>
+      <w:proofErr w:type="spellStart"/>
+      <w:r>
+        <w:rPr>
+          <w:rFonts w:ascii="Consolas" w:hAnsi="Consolas" w:cs="Consolas"/>
+          <w:color w:val="000000"/>
+          <w:sz w:val="19"/>
+          <w:szCs w:val="19"/>
+        </w:rPr>
+        <w:t>DefaultDocuments</w:t>
+      </w:r>
+      <w:proofErr w:type="spellEnd"/>
+      <w:r>
+        <w:rPr>
+          <w:rFonts w:ascii="Consolas" w:hAnsi="Consolas" w:cs="Consolas"/>
+          <w:color w:val="000000"/>
+          <w:sz w:val="19"/>
+          <w:szCs w:val="19"/>
+        </w:rPr>
+        <w:t xml:space="preserve"> and </w:t>
+      </w:r>
+      <w:proofErr w:type="spellStart"/>
+      <w:proofErr w:type="gramStart"/>
+      <w:r>
+        <w:rPr>
+          <w:rFonts w:ascii="Consolas" w:hAnsi="Consolas" w:cs="Consolas"/>
+          <w:color w:val="000000"/>
+          <w:sz w:val="19"/>
+          <w:szCs w:val="19"/>
+        </w:rPr>
+        <w:t>Directorybrowsing</w:t>
+      </w:r>
+      <w:proofErr w:type="spellEnd"/>
+      <w:proofErr w:type="gramEnd"/>
     </w:p>
     <w:p>
       <w:pPr>
@@ -3223,7 +4124,47 @@
           <w:szCs w:val="19"/>
         </w:rPr>
         <w:tab/>
-        <w:t>Services need to be registed in ConfigureServices method of Startup class.</w:t>
+        <w:t xml:space="preserve">Services need to be </w:t>
+      </w:r>
+      <w:proofErr w:type="spellStart"/>
+      <w:r>
+        <w:rPr>
+          <w:rFonts w:ascii="Consolas" w:hAnsi="Consolas" w:cs="Consolas"/>
+          <w:color w:val="000000"/>
+          <w:sz w:val="19"/>
+          <w:szCs w:val="19"/>
+        </w:rPr>
+        <w:t>registed</w:t>
+      </w:r>
+      <w:proofErr w:type="spellEnd"/>
+      <w:r>
+        <w:rPr>
+          <w:rFonts w:ascii="Consolas" w:hAnsi="Consolas" w:cs="Consolas"/>
+          <w:color w:val="000000"/>
+          <w:sz w:val="19"/>
+          <w:szCs w:val="19"/>
+        </w:rPr>
+        <w:t xml:space="preserve"> in </w:t>
+      </w:r>
+      <w:proofErr w:type="spellStart"/>
+      <w:r>
+        <w:rPr>
+          <w:rFonts w:ascii="Consolas" w:hAnsi="Consolas" w:cs="Consolas"/>
+          <w:color w:val="000000"/>
+          <w:sz w:val="19"/>
+          <w:szCs w:val="19"/>
+        </w:rPr>
+        <w:t>ConfigureServices</w:t>
+      </w:r>
+      <w:proofErr w:type="spellEnd"/>
+      <w:r>
+        <w:rPr>
+          <w:rFonts w:ascii="Consolas" w:hAnsi="Consolas" w:cs="Consolas"/>
+          <w:color w:val="000000"/>
+          <w:sz w:val="19"/>
+          <w:szCs w:val="19"/>
+        </w:rPr>
+        <w:t xml:space="preserve"> method of Startup class.</w:t>
       </w:r>
     </w:p>
     <w:p>
@@ -3265,7 +4206,28 @@
           <w:szCs w:val="19"/>
         </w:rPr>
         <w:tab/>
-        <w:t>IoC container will take care of the object life time and scope.</w:t>
+      </w:r>
+      <w:proofErr w:type="spellStart"/>
+      <w:proofErr w:type="gramStart"/>
+      <w:r>
+        <w:rPr>
+          <w:rFonts w:ascii="Consolas" w:hAnsi="Consolas" w:cs="Consolas"/>
+          <w:color w:val="000000"/>
+          <w:sz w:val="19"/>
+          <w:szCs w:val="19"/>
+        </w:rPr>
+        <w:t>IoC</w:t>
+      </w:r>
+      <w:proofErr w:type="spellEnd"/>
+      <w:proofErr w:type="gramEnd"/>
+      <w:r>
+        <w:rPr>
+          <w:rFonts w:ascii="Consolas" w:hAnsi="Consolas" w:cs="Consolas"/>
+          <w:color w:val="000000"/>
+          <w:sz w:val="19"/>
+          <w:szCs w:val="19"/>
+        </w:rPr>
+        <w:t xml:space="preserve"> container will take care of the object life time and scope.</w:t>
       </w:r>
     </w:p>
     <w:p>
@@ -3286,7 +4248,27 @@
           <w:szCs w:val="19"/>
         </w:rPr>
         <w:tab/>
-        <w:t>Services are registered in the ServicesCollection object (services)</w:t>
+        <w:t xml:space="preserve">Services are registered in the </w:t>
+      </w:r>
+      <w:proofErr w:type="spellStart"/>
+      <w:r>
+        <w:rPr>
+          <w:rFonts w:ascii="Consolas" w:hAnsi="Consolas" w:cs="Consolas"/>
+          <w:color w:val="000000"/>
+          <w:sz w:val="19"/>
+          <w:szCs w:val="19"/>
+        </w:rPr>
+        <w:t>ServicesCollection</w:t>
+      </w:r>
+      <w:proofErr w:type="spellEnd"/>
+      <w:r>
+        <w:rPr>
+          <w:rFonts w:ascii="Consolas" w:hAnsi="Consolas" w:cs="Consolas"/>
+          <w:color w:val="000000"/>
+          <w:sz w:val="19"/>
+          <w:szCs w:val="19"/>
+        </w:rPr>
+        <w:t xml:space="preserve"> object (services)</w:t>
       </w:r>
     </w:p>
     <w:p>
@@ -3406,7 +4388,37 @@
           <w:szCs w:val="19"/>
         </w:rPr>
         <w:tab/>
-        <w:t>Services.AddSingleton() method to register a service as singleton.</w:t>
+      </w:r>
+      <w:proofErr w:type="spellStart"/>
+      <w:proofErr w:type="gramStart"/>
+      <w:r>
+        <w:rPr>
+          <w:rFonts w:ascii="Consolas" w:hAnsi="Consolas" w:cs="Consolas"/>
+          <w:color w:val="000000"/>
+          <w:sz w:val="19"/>
+          <w:szCs w:val="19"/>
+        </w:rPr>
+        <w:t>Services.AddSingleton</w:t>
+      </w:r>
+      <w:proofErr w:type="spellEnd"/>
+      <w:r>
+        <w:rPr>
+          <w:rFonts w:ascii="Consolas" w:hAnsi="Consolas" w:cs="Consolas"/>
+          <w:color w:val="000000"/>
+          <w:sz w:val="19"/>
+          <w:szCs w:val="19"/>
+        </w:rPr>
+        <w:t>(</w:t>
+      </w:r>
+      <w:proofErr w:type="gramEnd"/>
+      <w:r>
+        <w:rPr>
+          <w:rFonts w:ascii="Consolas" w:hAnsi="Consolas" w:cs="Consolas"/>
+          <w:color w:val="000000"/>
+          <w:sz w:val="19"/>
+          <w:szCs w:val="19"/>
+        </w:rPr>
+        <w:t>) method to register a service as singleton.</w:t>
       </w:r>
     </w:p>
     <w:p>
@@ -3620,7 +4632,69 @@
           <w:sz w:val="19"/>
           <w:szCs w:val="19"/>
         </w:rPr>
-        <w:t>arty IoC containers (eg: Autofac)</w:t>
+        <w:t xml:space="preserve">arty </w:t>
+      </w:r>
+      <w:proofErr w:type="spellStart"/>
+      <w:proofErr w:type="gramStart"/>
+      <w:r>
+        <w:rPr>
+          <w:rFonts w:ascii="Consolas" w:hAnsi="Consolas" w:cs="Consolas"/>
+          <w:color w:val="000000"/>
+          <w:sz w:val="19"/>
+          <w:szCs w:val="19"/>
+        </w:rPr>
+        <w:t>IoC</w:t>
+      </w:r>
+      <w:proofErr w:type="spellEnd"/>
+      <w:proofErr w:type="gramEnd"/>
+      <w:r>
+        <w:rPr>
+          <w:rFonts w:ascii="Consolas" w:hAnsi="Consolas" w:cs="Consolas"/>
+          <w:color w:val="000000"/>
+          <w:sz w:val="19"/>
+          <w:szCs w:val="19"/>
+        </w:rPr>
+        <w:t xml:space="preserve"> containers (</w:t>
+      </w:r>
+      <w:proofErr w:type="spellStart"/>
+      <w:r>
+        <w:rPr>
+          <w:rFonts w:ascii="Consolas" w:hAnsi="Consolas" w:cs="Consolas"/>
+          <w:color w:val="000000"/>
+          <w:sz w:val="19"/>
+          <w:szCs w:val="19"/>
+        </w:rPr>
+        <w:t>eg</w:t>
+      </w:r>
+      <w:proofErr w:type="spellEnd"/>
+      <w:r>
+        <w:rPr>
+          <w:rFonts w:ascii="Consolas" w:hAnsi="Consolas" w:cs="Consolas"/>
+          <w:color w:val="000000"/>
+          <w:sz w:val="19"/>
+          <w:szCs w:val="19"/>
+        </w:rPr>
+        <w:t xml:space="preserve">: </w:t>
+      </w:r>
+      <w:proofErr w:type="spellStart"/>
+      <w:r>
+        <w:rPr>
+          <w:rFonts w:ascii="Consolas" w:hAnsi="Consolas" w:cs="Consolas"/>
+          <w:color w:val="000000"/>
+          <w:sz w:val="19"/>
+          <w:szCs w:val="19"/>
+        </w:rPr>
+        <w:t>Autofac</w:t>
+      </w:r>
+      <w:proofErr w:type="spellEnd"/>
+      <w:r>
+        <w:rPr>
+          <w:rFonts w:ascii="Consolas" w:hAnsi="Consolas" w:cs="Consolas"/>
+          <w:color w:val="000000"/>
+          <w:sz w:val="19"/>
+          <w:szCs w:val="19"/>
+        </w:rPr>
+        <w:t>)</w:t>
       </w:r>
     </w:p>
     <w:p>
@@ -3666,40 +4740,96 @@
           <w:sz w:val="19"/>
           <w:szCs w:val="19"/>
         </w:rPr>
-        <w:t>[FromServices] IConfiguration configuration</w:t>
-      </w:r>
-    </w:p>
-    <w:p>
-      <w:pPr>
-        <w:rPr>
-          <w:rFonts w:ascii="Consolas" w:hAnsi="Consolas"/>
-        </w:rPr>
-      </w:pPr>
-    </w:p>
-    <w:p>
-      <w:pPr>
-        <w:rPr>
-          <w:rFonts w:ascii="Consolas" w:hAnsi="Consolas"/>
-        </w:rPr>
-      </w:pPr>
+        <w:t>[</w:t>
+      </w:r>
+      <w:proofErr w:type="spellStart"/>
+      <w:r>
+        <w:rPr>
+          <w:rFonts w:ascii="Consolas" w:hAnsi="Consolas" w:cs="Consolas"/>
+          <w:color w:val="000000"/>
+          <w:sz w:val="19"/>
+          <w:szCs w:val="19"/>
+        </w:rPr>
+        <w:t>FromServices</w:t>
+      </w:r>
+      <w:proofErr w:type="spellEnd"/>
+      <w:r>
+        <w:rPr>
+          <w:rFonts w:ascii="Consolas" w:hAnsi="Consolas" w:cs="Consolas"/>
+          <w:color w:val="000000"/>
+          <w:sz w:val="19"/>
+          <w:szCs w:val="19"/>
+        </w:rPr>
+        <w:t xml:space="preserve">] </w:t>
+      </w:r>
+      <w:proofErr w:type="spellStart"/>
+      <w:r>
+        <w:rPr>
+          <w:rFonts w:ascii="Consolas" w:hAnsi="Consolas" w:cs="Consolas"/>
+          <w:color w:val="000000"/>
+          <w:sz w:val="19"/>
+          <w:szCs w:val="19"/>
+        </w:rPr>
+        <w:t>IConfiguration</w:t>
+      </w:r>
+      <w:proofErr w:type="spellEnd"/>
+      <w:r>
+        <w:rPr>
+          <w:rFonts w:ascii="Consolas" w:hAnsi="Consolas" w:cs="Consolas"/>
+          <w:color w:val="000000"/>
+          <w:sz w:val="19"/>
+          <w:szCs w:val="19"/>
+        </w:rPr>
+        <w:t xml:space="preserve"> configuration</w:t>
+      </w:r>
+    </w:p>
+    <w:p>
+      <w:pPr>
+        <w:rPr>
+          <w:rFonts w:ascii="Consolas" w:hAnsi="Consolas"/>
+        </w:rPr>
+      </w:pPr>
+    </w:p>
+    <w:p>
+      <w:pPr>
+        <w:rPr>
+          <w:rFonts w:ascii="Consolas" w:hAnsi="Consolas"/>
+        </w:rPr>
+      </w:pPr>
+      <w:proofErr w:type="spellStart"/>
       <w:r>
         <w:rPr>
           <w:rFonts w:ascii="Consolas" w:hAnsi="Consolas"/>
         </w:rPr>
         <w:t>AutoFac</w:t>
       </w:r>
-    </w:p>
-    <w:p>
-      <w:pPr>
-        <w:rPr>
-          <w:rFonts w:ascii="Consolas" w:hAnsi="Consolas"/>
-        </w:rPr>
-      </w:pPr>
-      <w:r>
-        <w:rPr>
-          <w:rFonts w:ascii="Consolas" w:hAnsi="Consolas"/>
-        </w:rPr>
-        <w:t>Need to install below package for Autofac:</w:t>
+      <w:proofErr w:type="spellEnd"/>
+    </w:p>
+    <w:p>
+      <w:pPr>
+        <w:rPr>
+          <w:rFonts w:ascii="Consolas" w:hAnsi="Consolas"/>
+        </w:rPr>
+      </w:pPr>
+      <w:r>
+        <w:rPr>
+          <w:rFonts w:ascii="Consolas" w:hAnsi="Consolas"/>
+        </w:rPr>
+        <w:t xml:space="preserve">Need to install below package for </w:t>
+      </w:r>
+      <w:proofErr w:type="spellStart"/>
+      <w:r>
+        <w:rPr>
+          <w:rFonts w:ascii="Consolas" w:hAnsi="Consolas"/>
+        </w:rPr>
+        <w:t>Autofac</w:t>
+      </w:r>
+      <w:proofErr w:type="spellEnd"/>
+      <w:r>
+        <w:rPr>
+          <w:rFonts w:ascii="Consolas" w:hAnsi="Consolas"/>
+        </w:rPr>
+        <w:t>:</w:t>
       </w:r>
     </w:p>
     <w:p>
@@ -3853,13 +4983,22 @@
           <w:rFonts w:ascii="Consolas" w:hAnsi="Consolas"/>
           <w:b/>
         </w:rPr>
-        <w:t>Command line Args</w:t>
-      </w:r>
+        <w:t xml:space="preserve">Command line </w:t>
+      </w:r>
+      <w:proofErr w:type="spellStart"/>
       <w:r>
         <w:rPr>
           <w:rFonts w:ascii="Consolas" w:hAnsi="Consolas"/>
           <w:b/>
         </w:rPr>
+        <w:t>Args</w:t>
+      </w:r>
+      <w:proofErr w:type="spellEnd"/>
+      <w:r>
+        <w:rPr>
+          <w:rFonts w:ascii="Consolas" w:hAnsi="Consolas"/>
+          <w:b/>
+        </w:rPr>
         <w:t xml:space="preserve"> [High priority]</w:t>
       </w:r>
     </w:p>
@@ -3922,8 +5061,16 @@
           <w:b/>
         </w:rPr>
         <w:tab/>
+      </w:r>
+      <w:proofErr w:type="spellStart"/>
+      <w:r>
+        <w:rPr>
+          <w:rFonts w:ascii="Consolas" w:hAnsi="Consolas"/>
+          <w:b/>
+        </w:rPr>
         <w:t>AppSettings.json</w:t>
       </w:r>
+      <w:proofErr w:type="spellEnd"/>
     </w:p>
     <w:p>
       <w:pPr>
@@ -3992,12 +5139,14 @@
           <w:rFonts w:ascii="Consolas" w:hAnsi="Consolas"/>
         </w:rPr>
       </w:pPr>
+      <w:proofErr w:type="spellStart"/>
       <w:r>
         <w:rPr>
           <w:rFonts w:ascii="Consolas" w:hAnsi="Consolas"/>
         </w:rPr>
         <w:t>AppSettings.json</w:t>
       </w:r>
+      <w:proofErr w:type="spellEnd"/>
     </w:p>
     <w:p>
       <w:pPr>
@@ -4006,11 +5155,55 @@
           <w:rFonts w:ascii="Consolas" w:hAnsi="Consolas"/>
         </w:rPr>
       </w:pPr>
-      <w:r>
-        <w:rPr>
-          <w:rFonts w:ascii="Consolas" w:hAnsi="Consolas"/>
-        </w:rPr>
-        <w:t>ConnctinStrings:{“sqlConnection:’’, data source=localhost;integrated Security=true”</w:t>
+      <w:proofErr w:type="spellStart"/>
+      <w:proofErr w:type="gramStart"/>
+      <w:r>
+        <w:rPr>
+          <w:rFonts w:ascii="Consolas" w:hAnsi="Consolas"/>
+        </w:rPr>
+        <w:t>ConnctinStrings</w:t>
+      </w:r>
+      <w:proofErr w:type="spellEnd"/>
+      <w:r>
+        <w:rPr>
+          <w:rFonts w:ascii="Consolas" w:hAnsi="Consolas"/>
+        </w:rPr>
+        <w:t>:</w:t>
+      </w:r>
+      <w:proofErr w:type="gramEnd"/>
+      <w:r>
+        <w:rPr>
+          <w:rFonts w:ascii="Consolas" w:hAnsi="Consolas"/>
+        </w:rPr>
+        <w:t>{“</w:t>
+      </w:r>
+      <w:proofErr w:type="spellStart"/>
+      <w:r>
+        <w:rPr>
+          <w:rFonts w:ascii="Consolas" w:hAnsi="Consolas"/>
+        </w:rPr>
+        <w:t>sqlConnection</w:t>
+      </w:r>
+      <w:proofErr w:type="spellEnd"/>
+      <w:r>
+        <w:rPr>
+          <w:rFonts w:ascii="Consolas" w:hAnsi="Consolas"/>
+        </w:rPr>
+        <w:t>:’’, data source=</w:t>
+      </w:r>
+      <w:proofErr w:type="spellStart"/>
+      <w:r>
+        <w:rPr>
+          <w:rFonts w:ascii="Consolas" w:hAnsi="Consolas"/>
+        </w:rPr>
+        <w:t>localhost;integrated</w:t>
+      </w:r>
+      <w:proofErr w:type="spellEnd"/>
+      <w:r>
+        <w:rPr>
+          <w:rFonts w:ascii="Consolas" w:hAnsi="Consolas"/>
+        </w:rPr>
+        <w:t xml:space="preserve"> Security=true”</w:t>
       </w:r>
     </w:p>
     <w:p>
@@ -4034,11 +5227,41 @@
           <w:rFonts w:ascii="Consolas" w:hAnsi="Consolas"/>
         </w:rPr>
       </w:pPr>
-      <w:r>
-        <w:rPr>
-          <w:rFonts w:ascii="Consolas" w:hAnsi="Consolas"/>
-        </w:rPr>
-        <w:t>ConnctinStrings:{“sqlConnection:’’, data source=192.12.21.54;integrated Security=true”</w:t>
+      <w:proofErr w:type="spellStart"/>
+      <w:proofErr w:type="gramStart"/>
+      <w:r>
+        <w:rPr>
+          <w:rFonts w:ascii="Consolas" w:hAnsi="Consolas"/>
+        </w:rPr>
+        <w:t>ConnctinStrings</w:t>
+      </w:r>
+      <w:proofErr w:type="spellEnd"/>
+      <w:r>
+        <w:rPr>
+          <w:rFonts w:ascii="Consolas" w:hAnsi="Consolas"/>
+        </w:rPr>
+        <w:t>:</w:t>
+      </w:r>
+      <w:proofErr w:type="gramEnd"/>
+      <w:r>
+        <w:rPr>
+          <w:rFonts w:ascii="Consolas" w:hAnsi="Consolas"/>
+        </w:rPr>
+        <w:t>{“</w:t>
+      </w:r>
+      <w:proofErr w:type="spellStart"/>
+      <w:r>
+        <w:rPr>
+          <w:rFonts w:ascii="Consolas" w:hAnsi="Consolas"/>
+        </w:rPr>
+        <w:t>sqlConnection</w:t>
+      </w:r>
+      <w:proofErr w:type="spellEnd"/>
+      <w:r>
+        <w:rPr>
+          <w:rFonts w:ascii="Consolas" w:hAnsi="Consolas"/>
+        </w:rPr>
+        <w:t>:’’, data source=192.12.21.54;integrated Security=true”</w:t>
       </w:r>
     </w:p>
     <w:p>
@@ -4048,11 +5271,61 @@
           <w:rFonts w:ascii="Consolas" w:hAnsi="Consolas"/>
         </w:rPr>
       </w:pPr>
-      <w:r>
-        <w:rPr>
-          <w:rFonts w:ascii="Consolas" w:hAnsi="Consolas"/>
-        </w:rPr>
-        <w:t>Dotnet “MyApp.dll” –sqlConnection “sqlConnection:’’, data source=192.12.21.54;integrated Security=true;”</w:t>
+      <w:proofErr w:type="spellStart"/>
+      <w:r>
+        <w:rPr>
+          <w:rFonts w:ascii="Consolas" w:hAnsi="Consolas"/>
+        </w:rPr>
+        <w:t>Dotnet</w:t>
+      </w:r>
+      <w:proofErr w:type="spellEnd"/>
+      <w:r>
+        <w:rPr>
+          <w:rFonts w:ascii="Consolas" w:hAnsi="Consolas"/>
+        </w:rPr>
+        <w:t xml:space="preserve"> “MyApp.dll” –</w:t>
+      </w:r>
+      <w:proofErr w:type="spellStart"/>
+      <w:r>
+        <w:rPr>
+          <w:rFonts w:ascii="Consolas" w:hAnsi="Consolas"/>
+        </w:rPr>
+        <w:t>sqlConnection</w:t>
+      </w:r>
+      <w:proofErr w:type="spellEnd"/>
+      <w:r>
+        <w:rPr>
+          <w:rFonts w:ascii="Consolas" w:hAnsi="Consolas"/>
+        </w:rPr>
+        <w:t xml:space="preserve"> “</w:t>
+      </w:r>
+      <w:proofErr w:type="spellStart"/>
+      <w:r>
+        <w:rPr>
+          <w:rFonts w:ascii="Consolas" w:hAnsi="Consolas"/>
+        </w:rPr>
+        <w:t>sqlConnection</w:t>
+      </w:r>
+      <w:proofErr w:type="spellEnd"/>
+      <w:r>
+        <w:rPr>
+          <w:rFonts w:ascii="Consolas" w:hAnsi="Consolas"/>
+        </w:rPr>
+        <w:t>:’’, data source=192.12.21.54</w:t>
+      </w:r>
+      <w:proofErr w:type="gramStart"/>
+      <w:r>
+        <w:rPr>
+          <w:rFonts w:ascii="Consolas" w:hAnsi="Consolas"/>
+        </w:rPr>
+        <w:t>;integrated</w:t>
+      </w:r>
+      <w:proofErr w:type="gramEnd"/>
+      <w:r>
+        <w:rPr>
+          <w:rFonts w:ascii="Consolas" w:hAnsi="Consolas"/>
+        </w:rPr>
+        <w:t xml:space="preserve"> Security=true;”</w:t>
       </w:r>
     </w:p>
     <w:p>
@@ -4066,8 +5339,58 @@
         <w:rPr>
           <w:rFonts w:ascii="Consolas" w:hAnsi="Consolas"/>
         </w:rPr>
-        <w:t>When the default WebHost Builder created a Web Host, it comes with some preconfigured configuration sources such as CMD Line Args, Env Variables and AppSettings.json</w:t>
-      </w:r>
+        <w:t xml:space="preserve">When the default </w:t>
+      </w:r>
+      <w:proofErr w:type="spellStart"/>
+      <w:r>
+        <w:rPr>
+          <w:rFonts w:ascii="Consolas" w:hAnsi="Consolas"/>
+        </w:rPr>
+        <w:t>WebHost</w:t>
+      </w:r>
+      <w:proofErr w:type="spellEnd"/>
+      <w:r>
+        <w:rPr>
+          <w:rFonts w:ascii="Consolas" w:hAnsi="Consolas"/>
+        </w:rPr>
+        <w:t xml:space="preserve"> Builder created a Web Host, it comes with some preconfigured configuration sources such as CMD Line </w:t>
+      </w:r>
+      <w:proofErr w:type="spellStart"/>
+      <w:r>
+        <w:rPr>
+          <w:rFonts w:ascii="Consolas" w:hAnsi="Consolas"/>
+        </w:rPr>
+        <w:t>Args</w:t>
+      </w:r>
+      <w:proofErr w:type="spellEnd"/>
+      <w:r>
+        <w:rPr>
+          <w:rFonts w:ascii="Consolas" w:hAnsi="Consolas"/>
+        </w:rPr>
+        <w:t xml:space="preserve">, </w:t>
+      </w:r>
+      <w:proofErr w:type="spellStart"/>
+      <w:r>
+        <w:rPr>
+          <w:rFonts w:ascii="Consolas" w:hAnsi="Consolas"/>
+        </w:rPr>
+        <w:t>Env</w:t>
+      </w:r>
+      <w:proofErr w:type="spellEnd"/>
+      <w:r>
+        <w:rPr>
+          <w:rFonts w:ascii="Consolas" w:hAnsi="Consolas"/>
+        </w:rPr>
+        <w:t xml:space="preserve"> Variables and </w:t>
+      </w:r>
+      <w:proofErr w:type="spellStart"/>
+      <w:r>
+        <w:rPr>
+          <w:rFonts w:ascii="Consolas" w:hAnsi="Consolas"/>
+        </w:rPr>
+        <w:t>AppSettings.json</w:t>
+      </w:r>
+      <w:proofErr w:type="spellEnd"/>
     </w:p>
     <w:p>
       <w:pPr>
@@ -4091,6 +5414,8 @@
           <w:szCs w:val="19"/>
         </w:rPr>
       </w:pPr>
+      <w:proofErr w:type="spellStart"/>
+      <w:proofErr w:type="gramStart"/>
       <w:r>
         <w:rPr>
           <w:rFonts w:ascii="Consolas" w:hAnsi="Consolas" w:cs="Consolas"/>
@@ -4100,14 +5425,56 @@
         </w:rPr>
         <w:t>var</w:t>
       </w:r>
-      <w:r>
-        <w:rPr>
-          <w:rFonts w:ascii="Consolas" w:hAnsi="Consolas" w:cs="Consolas"/>
-          <w:color w:val="000000"/>
-          <w:sz w:val="19"/>
-          <w:szCs w:val="19"/>
-        </w:rPr>
-        <w:t xml:space="preserve"> envData = configuration.GetValue&lt;</w:t>
+      <w:proofErr w:type="spellEnd"/>
+      <w:proofErr w:type="gramEnd"/>
+      <w:r>
+        <w:rPr>
+          <w:rFonts w:ascii="Consolas" w:hAnsi="Consolas" w:cs="Consolas"/>
+          <w:color w:val="000000"/>
+          <w:sz w:val="19"/>
+          <w:szCs w:val="19"/>
+        </w:rPr>
+        <w:t xml:space="preserve"> </w:t>
+      </w:r>
+      <w:proofErr w:type="spellStart"/>
+      <w:r>
+        <w:rPr>
+          <w:rFonts w:ascii="Consolas" w:hAnsi="Consolas" w:cs="Consolas"/>
+          <w:color w:val="000000"/>
+          <w:sz w:val="19"/>
+          <w:szCs w:val="19"/>
+        </w:rPr>
+        <w:t>envData</w:t>
+      </w:r>
+      <w:proofErr w:type="spellEnd"/>
+      <w:r>
+        <w:rPr>
+          <w:rFonts w:ascii="Consolas" w:hAnsi="Consolas" w:cs="Consolas"/>
+          <w:color w:val="000000"/>
+          <w:sz w:val="19"/>
+          <w:szCs w:val="19"/>
+        </w:rPr>
+        <w:t xml:space="preserve"> = </w:t>
+      </w:r>
+      <w:proofErr w:type="spellStart"/>
+      <w:r>
+        <w:rPr>
+          <w:rFonts w:ascii="Consolas" w:hAnsi="Consolas" w:cs="Consolas"/>
+          <w:color w:val="000000"/>
+          <w:sz w:val="19"/>
+          <w:szCs w:val="19"/>
+        </w:rPr>
+        <w:t>configuration.GetValue</w:t>
+      </w:r>
+      <w:proofErr w:type="spellEnd"/>
+      <w:r>
+        <w:rPr>
+          <w:rFonts w:ascii="Consolas" w:hAnsi="Consolas" w:cs="Consolas"/>
+          <w:color w:val="000000"/>
+          <w:sz w:val="19"/>
+          <w:szCs w:val="19"/>
+        </w:rPr>
+        <w:t>&lt;</w:t>
       </w:r>
       <w:r>
         <w:rPr>
@@ -4134,7 +5501,27 @@
           <w:sz w:val="19"/>
           <w:szCs w:val="19"/>
         </w:rPr>
-        <w:t>"VisualStudioDir"</w:t>
+        <w:t>"</w:t>
+      </w:r>
+      <w:proofErr w:type="spellStart"/>
+      <w:r>
+        <w:rPr>
+          <w:rFonts w:ascii="Consolas" w:hAnsi="Consolas" w:cs="Consolas"/>
+          <w:color w:val="A31515"/>
+          <w:sz w:val="19"/>
+          <w:szCs w:val="19"/>
+        </w:rPr>
+        <w:t>VisualStudioDir</w:t>
+      </w:r>
+      <w:proofErr w:type="spellEnd"/>
+      <w:r>
+        <w:rPr>
+          <w:rFonts w:ascii="Consolas" w:hAnsi="Consolas" w:cs="Consolas"/>
+          <w:color w:val="A31515"/>
+          <w:sz w:val="19"/>
+          <w:szCs w:val="19"/>
+        </w:rPr>
+        <w:t>"</w:t>
       </w:r>
       <w:r>
         <w:rPr>
@@ -4182,6 +5569,8 @@
         </w:rPr>
         <w:t xml:space="preserve">       </w:t>
       </w:r>
+      <w:proofErr w:type="spellStart"/>
+      <w:proofErr w:type="gramStart"/>
       <w:r>
         <w:rPr>
           <w:rFonts w:ascii="Consolas" w:hAnsi="Consolas" w:cs="Consolas"/>
@@ -4191,14 +5580,36 @@
         </w:rPr>
         <w:t>var</w:t>
       </w:r>
-      <w:r>
-        <w:rPr>
-          <w:rFonts w:ascii="Consolas" w:hAnsi="Consolas" w:cs="Consolas"/>
-          <w:color w:val="000000"/>
-          <w:sz w:val="19"/>
-          <w:szCs w:val="19"/>
-        </w:rPr>
-        <w:t xml:space="preserve"> title = configuration.GetValue&lt;</w:t>
+      <w:proofErr w:type="spellEnd"/>
+      <w:proofErr w:type="gramEnd"/>
+      <w:r>
+        <w:rPr>
+          <w:rFonts w:ascii="Consolas" w:hAnsi="Consolas" w:cs="Consolas"/>
+          <w:color w:val="000000"/>
+          <w:sz w:val="19"/>
+          <w:szCs w:val="19"/>
+        </w:rPr>
+        <w:t xml:space="preserve"> title = </w:t>
+      </w:r>
+      <w:proofErr w:type="spellStart"/>
+      <w:r>
+        <w:rPr>
+          <w:rFonts w:ascii="Consolas" w:hAnsi="Consolas" w:cs="Consolas"/>
+          <w:color w:val="000000"/>
+          <w:sz w:val="19"/>
+          <w:szCs w:val="19"/>
+        </w:rPr>
+        <w:t>configuration.GetValue</w:t>
+      </w:r>
+      <w:proofErr w:type="spellEnd"/>
+      <w:r>
+        <w:rPr>
+          <w:rFonts w:ascii="Consolas" w:hAnsi="Consolas" w:cs="Consolas"/>
+          <w:color w:val="000000"/>
+          <w:sz w:val="19"/>
+          <w:szCs w:val="19"/>
+        </w:rPr>
+        <w:t>&lt;</w:t>
       </w:r>
       <w:r>
         <w:rPr>
@@ -4225,7 +5636,27 @@
           <w:sz w:val="19"/>
           <w:szCs w:val="19"/>
         </w:rPr>
-        <w:t>"ProjectDetials:Title"</w:t>
+        <w:t>"</w:t>
+      </w:r>
+      <w:proofErr w:type="spellStart"/>
+      <w:r>
+        <w:rPr>
+          <w:rFonts w:ascii="Consolas" w:hAnsi="Consolas" w:cs="Consolas"/>
+          <w:color w:val="A31515"/>
+          <w:sz w:val="19"/>
+          <w:szCs w:val="19"/>
+        </w:rPr>
+        <w:t>ProjectDetials:Title</w:t>
+      </w:r>
+      <w:proofErr w:type="spellEnd"/>
+      <w:r>
+        <w:rPr>
+          <w:rFonts w:ascii="Consolas" w:hAnsi="Consolas" w:cs="Consolas"/>
+          <w:color w:val="A31515"/>
+          <w:sz w:val="19"/>
+          <w:szCs w:val="19"/>
+        </w:rPr>
+        <w:t>"</w:t>
       </w:r>
       <w:r>
         <w:rPr>
@@ -4273,6 +5704,8 @@
         </w:rPr>
         <w:t xml:space="preserve">       </w:t>
       </w:r>
+      <w:proofErr w:type="spellStart"/>
+      <w:proofErr w:type="gramStart"/>
       <w:r>
         <w:rPr>
           <w:rFonts w:ascii="Consolas" w:hAnsi="Consolas" w:cs="Consolas"/>
@@ -4282,14 +5715,36 @@
         </w:rPr>
         <w:t>var</w:t>
       </w:r>
-      <w:r>
-        <w:rPr>
-          <w:rFonts w:ascii="Consolas" w:hAnsi="Consolas" w:cs="Consolas"/>
-          <w:color w:val="000000"/>
-          <w:sz w:val="19"/>
-          <w:szCs w:val="19"/>
-        </w:rPr>
-        <w:t xml:space="preserve"> project = configuration.GetSection(</w:t>
+      <w:proofErr w:type="spellEnd"/>
+      <w:proofErr w:type="gramEnd"/>
+      <w:r>
+        <w:rPr>
+          <w:rFonts w:ascii="Consolas" w:hAnsi="Consolas" w:cs="Consolas"/>
+          <w:color w:val="000000"/>
+          <w:sz w:val="19"/>
+          <w:szCs w:val="19"/>
+        </w:rPr>
+        <w:t xml:space="preserve"> project = </w:t>
+      </w:r>
+      <w:proofErr w:type="spellStart"/>
+      <w:r>
+        <w:rPr>
+          <w:rFonts w:ascii="Consolas" w:hAnsi="Consolas" w:cs="Consolas"/>
+          <w:color w:val="000000"/>
+          <w:sz w:val="19"/>
+          <w:szCs w:val="19"/>
+        </w:rPr>
+        <w:t>configuration.GetSection</w:t>
+      </w:r>
+      <w:proofErr w:type="spellEnd"/>
+      <w:r>
+        <w:rPr>
+          <w:rFonts w:ascii="Consolas" w:hAnsi="Consolas" w:cs="Consolas"/>
+          <w:color w:val="000000"/>
+          <w:sz w:val="19"/>
+          <w:szCs w:val="19"/>
+        </w:rPr>
+        <w:t>(</w:t>
       </w:r>
       <w:r>
         <w:rPr>
@@ -4298,7 +5753,27 @@
           <w:sz w:val="19"/>
           <w:szCs w:val="19"/>
         </w:rPr>
-        <w:t>"ProjectDetials"</w:t>
+        <w:t>"</w:t>
+      </w:r>
+      <w:proofErr w:type="spellStart"/>
+      <w:r>
+        <w:rPr>
+          <w:rFonts w:ascii="Consolas" w:hAnsi="Consolas" w:cs="Consolas"/>
+          <w:color w:val="A31515"/>
+          <w:sz w:val="19"/>
+          <w:szCs w:val="19"/>
+        </w:rPr>
+        <w:t>ProjectDetials</w:t>
+      </w:r>
+      <w:proofErr w:type="spellEnd"/>
+      <w:r>
+        <w:rPr>
+          <w:rFonts w:ascii="Consolas" w:hAnsi="Consolas" w:cs="Consolas"/>
+          <w:color w:val="A31515"/>
+          <w:sz w:val="19"/>
+          <w:szCs w:val="19"/>
+        </w:rPr>
+        <w:t>"</w:t>
       </w:r>
       <w:r>
         <w:rPr>
@@ -4332,6 +5807,8 @@
         </w:rPr>
         <w:t xml:space="preserve">       </w:t>
       </w:r>
+      <w:proofErr w:type="spellStart"/>
+      <w:proofErr w:type="gramStart"/>
       <w:r>
         <w:rPr>
           <w:rFonts w:ascii="Consolas" w:hAnsi="Consolas" w:cs="Consolas"/>
@@ -4341,14 +5818,36 @@
         </w:rPr>
         <w:t>var</w:t>
       </w:r>
-      <w:r>
-        <w:rPr>
-          <w:rFonts w:ascii="Consolas" w:hAnsi="Consolas" w:cs="Consolas"/>
-          <w:color w:val="000000"/>
-          <w:sz w:val="19"/>
-          <w:szCs w:val="19"/>
-        </w:rPr>
-        <w:t xml:space="preserve"> proTitle = project[</w:t>
+      <w:proofErr w:type="spellEnd"/>
+      <w:proofErr w:type="gramEnd"/>
+      <w:r>
+        <w:rPr>
+          <w:rFonts w:ascii="Consolas" w:hAnsi="Consolas" w:cs="Consolas"/>
+          <w:color w:val="000000"/>
+          <w:sz w:val="19"/>
+          <w:szCs w:val="19"/>
+        </w:rPr>
+        <w:t xml:space="preserve"> </w:t>
+      </w:r>
+      <w:proofErr w:type="spellStart"/>
+      <w:r>
+        <w:rPr>
+          <w:rFonts w:ascii="Consolas" w:hAnsi="Consolas" w:cs="Consolas"/>
+          <w:color w:val="000000"/>
+          <w:sz w:val="19"/>
+          <w:szCs w:val="19"/>
+        </w:rPr>
+        <w:t>proTitle</w:t>
+      </w:r>
+      <w:proofErr w:type="spellEnd"/>
+      <w:r>
+        <w:rPr>
+          <w:rFonts w:ascii="Consolas" w:hAnsi="Consolas" w:cs="Consolas"/>
+          <w:color w:val="000000"/>
+          <w:sz w:val="19"/>
+          <w:szCs w:val="19"/>
+        </w:rPr>
+        <w:t xml:space="preserve"> = project[</w:t>
       </w:r>
       <w:r>
         <w:rPr>
@@ -4376,6 +5875,8 @@
           <w:rFonts w:ascii="Consolas" w:hAnsi="Consolas"/>
         </w:rPr>
       </w:pPr>
+      <w:proofErr w:type="spellStart"/>
+      <w:proofErr w:type="gramStart"/>
       <w:r>
         <w:rPr>
           <w:rFonts w:ascii="Consolas" w:hAnsi="Consolas" w:cs="Consolas"/>
@@ -4385,6 +5886,8 @@
         </w:rPr>
         <w:t>var</w:t>
       </w:r>
+      <w:proofErr w:type="spellEnd"/>
+      <w:proofErr w:type="gramEnd"/>
       <w:r>
         <w:rPr>
           <w:rFonts w:ascii="Consolas" w:hAnsi="Consolas" w:cs="Consolas"/>
@@ -4432,7 +5935,35 @@
         <w:rPr>
           <w:rFonts w:ascii="Consolas" w:hAnsi="Consolas"/>
         </w:rPr>
-        <w:t>Using class map the appsetting in startup.cs file</w:t>
+        <w:t xml:space="preserve">Using class map the </w:t>
+      </w:r>
+      <w:proofErr w:type="spellStart"/>
+      <w:r>
+        <w:rPr>
+          <w:rFonts w:ascii="Consolas" w:hAnsi="Consolas"/>
+        </w:rPr>
+        <w:t>appsetting</w:t>
+      </w:r>
+      <w:proofErr w:type="spellEnd"/>
+      <w:r>
+        <w:rPr>
+          <w:rFonts w:ascii="Consolas" w:hAnsi="Consolas"/>
+        </w:rPr>
+        <w:t xml:space="preserve"> in </w:t>
+      </w:r>
+      <w:proofErr w:type="spellStart"/>
+      <w:r>
+        <w:rPr>
+          <w:rFonts w:ascii="Consolas" w:hAnsi="Consolas"/>
+        </w:rPr>
+        <w:t>startup.cs</w:t>
+      </w:r>
+      <w:proofErr w:type="spellEnd"/>
+      <w:r>
+        <w:rPr>
+          <w:rFonts w:ascii="Consolas" w:hAnsi="Consolas"/>
+        </w:rPr>
+        <w:t xml:space="preserve"> file</w:t>
       </w:r>
     </w:p>
     <w:p>
@@ -4452,8 +5983,19 @@
           <w:sz w:val="19"/>
           <w:szCs w:val="19"/>
         </w:rPr>
-        <w:t>Create a class with necessary properties Ex. AppConfiguration</w:t>
-      </w:r>
+        <w:t xml:space="preserve">Create a class with necessary properties Ex. </w:t>
+      </w:r>
+      <w:proofErr w:type="spellStart"/>
+      <w:r>
+        <w:rPr>
+          <w:rFonts w:ascii="Consolas" w:hAnsi="Consolas" w:cs="Consolas"/>
+          <w:color w:val="000000"/>
+          <w:sz w:val="19"/>
+          <w:szCs w:val="19"/>
+        </w:rPr>
+        <w:t>AppConfiguration</w:t>
+      </w:r>
+      <w:proofErr w:type="spellEnd"/>
     </w:p>
     <w:p>
       <w:pPr>
@@ -4465,14 +6007,56 @@
           <w:szCs w:val="19"/>
         </w:rPr>
       </w:pPr>
-      <w:r>
-        <w:rPr>
-          <w:rFonts w:ascii="Consolas" w:hAnsi="Consolas" w:cs="Consolas"/>
-          <w:color w:val="000000"/>
-          <w:sz w:val="19"/>
-          <w:szCs w:val="19"/>
-        </w:rPr>
-        <w:t>services.Configure&lt;AppConfiguration&gt;(Configuration);</w:t>
+      <w:proofErr w:type="spellStart"/>
+      <w:r>
+        <w:rPr>
+          <w:rFonts w:ascii="Consolas" w:hAnsi="Consolas" w:cs="Consolas"/>
+          <w:color w:val="000000"/>
+          <w:sz w:val="19"/>
+          <w:szCs w:val="19"/>
+        </w:rPr>
+        <w:t>services.Configure</w:t>
+      </w:r>
+      <w:proofErr w:type="spellEnd"/>
+      <w:r>
+        <w:rPr>
+          <w:rFonts w:ascii="Consolas" w:hAnsi="Consolas" w:cs="Consolas"/>
+          <w:color w:val="000000"/>
+          <w:sz w:val="19"/>
+          <w:szCs w:val="19"/>
+        </w:rPr>
+        <w:t>&lt;</w:t>
+      </w:r>
+      <w:proofErr w:type="spellStart"/>
+      <w:r>
+        <w:rPr>
+          <w:rFonts w:ascii="Consolas" w:hAnsi="Consolas" w:cs="Consolas"/>
+          <w:color w:val="000000"/>
+          <w:sz w:val="19"/>
+          <w:szCs w:val="19"/>
+        </w:rPr>
+        <w:t>AppConfiguration</w:t>
+      </w:r>
+      <w:proofErr w:type="spellEnd"/>
+      <w:proofErr w:type="gramStart"/>
+      <w:r>
+        <w:rPr>
+          <w:rFonts w:ascii="Consolas" w:hAnsi="Consolas" w:cs="Consolas"/>
+          <w:color w:val="000000"/>
+          <w:sz w:val="19"/>
+          <w:szCs w:val="19"/>
+        </w:rPr>
+        <w:t>&gt;(</w:t>
+      </w:r>
+      <w:proofErr w:type="gramEnd"/>
+      <w:r>
+        <w:rPr>
+          <w:rFonts w:ascii="Consolas" w:hAnsi="Consolas" w:cs="Consolas"/>
+          <w:color w:val="000000"/>
+          <w:sz w:val="19"/>
+          <w:szCs w:val="19"/>
+        </w:rPr>
+        <w:t>Configuration);</w:t>
       </w:r>
     </w:p>
     <w:p>
@@ -4514,14 +6098,45 @@
         </w:rPr>
         <w:t>(</w:t>
       </w:r>
-      <w:r>
-        <w:rPr>
-          <w:rFonts w:ascii="Consolas" w:hAnsi="Consolas" w:cs="Consolas"/>
-          <w:color w:val="000000"/>
-          <w:sz w:val="19"/>
-          <w:szCs w:val="19"/>
-        </w:rPr>
-        <w:t>IOptions&lt;AppConfiguration&gt; options</w:t>
+      <w:proofErr w:type="spellStart"/>
+      <w:r>
+        <w:rPr>
+          <w:rFonts w:ascii="Consolas" w:hAnsi="Consolas" w:cs="Consolas"/>
+          <w:color w:val="000000"/>
+          <w:sz w:val="19"/>
+          <w:szCs w:val="19"/>
+        </w:rPr>
+        <w:t>IOptions</w:t>
+      </w:r>
+      <w:proofErr w:type="spellEnd"/>
+      <w:r>
+        <w:rPr>
+          <w:rFonts w:ascii="Consolas" w:hAnsi="Consolas" w:cs="Consolas"/>
+          <w:color w:val="000000"/>
+          <w:sz w:val="19"/>
+          <w:szCs w:val="19"/>
+        </w:rPr>
+        <w:t>&lt;</w:t>
+      </w:r>
+      <w:proofErr w:type="spellStart"/>
+      <w:r>
+        <w:rPr>
+          <w:rFonts w:ascii="Consolas" w:hAnsi="Consolas" w:cs="Consolas"/>
+          <w:color w:val="000000"/>
+          <w:sz w:val="19"/>
+          <w:szCs w:val="19"/>
+        </w:rPr>
+        <w:t>AppConfiguration</w:t>
+      </w:r>
+      <w:proofErr w:type="spellEnd"/>
+      <w:r>
+        <w:rPr>
+          <w:rFonts w:ascii="Consolas" w:hAnsi="Consolas" w:cs="Consolas"/>
+          <w:color w:val="000000"/>
+          <w:sz w:val="19"/>
+          <w:szCs w:val="19"/>
+        </w:rPr>
+        <w:t>&gt; options</w:t>
       </w:r>
       <w:r>
         <w:rPr>
@@ -4568,6 +6183,7 @@
           <w:rFonts w:ascii="Consolas" w:hAnsi="Consolas"/>
         </w:rPr>
       </w:pPr>
+      <w:proofErr w:type="spellStart"/>
       <w:r>
         <w:rPr>
           <w:rFonts w:ascii="Consolas" w:hAnsi="Consolas"/>
@@ -4575,6 +6191,7 @@
         <w:lastRenderedPageBreak/>
         <w:t>Inmemory</w:t>
       </w:r>
+      <w:proofErr w:type="spellEnd"/>
     </w:p>
     <w:p>
       <w:pPr>
@@ -4587,12 +6204,14 @@
           <w:rFonts w:ascii="Consolas" w:hAnsi="Consolas"/>
         </w:rPr>
       </w:pPr>
+      <w:proofErr w:type="spellStart"/>
       <w:r>
         <w:rPr>
           <w:rFonts w:ascii="Consolas" w:hAnsi="Consolas"/>
         </w:rPr>
         <w:t>AppSetting</w:t>
       </w:r>
+      <w:proofErr w:type="spellEnd"/>
     </w:p>
     <w:p>
       <w:pPr>
@@ -4605,12 +6224,14 @@
           <w:rFonts w:ascii="Consolas" w:hAnsi="Consolas"/>
         </w:rPr>
       </w:pPr>
+      <w:proofErr w:type="spellStart"/>
       <w:r>
         <w:rPr>
           <w:rFonts w:ascii="Consolas" w:hAnsi="Consolas"/>
         </w:rPr>
         <w:t>Evn</w:t>
       </w:r>
+      <w:proofErr w:type="spellEnd"/>
     </w:p>
     <w:p>
       <w:pPr>
@@ -4623,11 +6244,19 @@
           <w:rFonts w:ascii="Consolas" w:hAnsi="Consolas"/>
         </w:rPr>
       </w:pPr>
-      <w:r>
-        <w:rPr>
-          <w:rFonts w:ascii="Consolas" w:hAnsi="Consolas"/>
-        </w:rPr>
-        <w:t xml:space="preserve">Cmd </w:t>
+      <w:proofErr w:type="spellStart"/>
+      <w:r>
+        <w:rPr>
+          <w:rFonts w:ascii="Consolas" w:hAnsi="Consolas"/>
+        </w:rPr>
+        <w:t>Cmd</w:t>
+      </w:r>
+      <w:proofErr w:type="spellEnd"/>
+      <w:r>
+        <w:rPr>
+          <w:rFonts w:ascii="Consolas" w:hAnsi="Consolas"/>
+        </w:rPr>
+        <w:t xml:space="preserve"> </w:t>
       </w:r>
     </w:p>
     <w:p>
@@ -4675,33 +6304,89 @@
         <w:rPr>
           <w:rFonts w:ascii="Consolas" w:hAnsi="Consolas"/>
         </w:rPr>
-        <w:t>Every action has a return type of IActionResult.</w:t>
-      </w:r>
-    </w:p>
-    <w:p>
-      <w:pPr>
-        <w:rPr>
-          <w:rFonts w:ascii="Consolas" w:hAnsi="Consolas"/>
-        </w:rPr>
-      </w:pPr>
-      <w:r>
-        <w:rPr>
-          <w:rFonts w:ascii="Consolas" w:hAnsi="Consolas"/>
-        </w:rPr>
-        <w:t>In attribute routing the [RoutePrefix] is replaced by [Route] attribute.</w:t>
-      </w:r>
-    </w:p>
-    <w:p>
-      <w:pPr>
-        <w:rPr>
-          <w:rFonts w:ascii="Consolas" w:hAnsi="Consolas"/>
-        </w:rPr>
-      </w:pPr>
-      <w:r>
-        <w:rPr>
-          <w:rFonts w:ascii="Consolas" w:hAnsi="Consolas"/>
-        </w:rPr>
-        <w:t>Action selector (HttpGet, HttpPost) attributes can be used for defining URI for action.</w:t>
+        <w:t xml:space="preserve">Every action has a return type of </w:t>
+      </w:r>
+      <w:proofErr w:type="spellStart"/>
+      <w:r>
+        <w:rPr>
+          <w:rFonts w:ascii="Consolas" w:hAnsi="Consolas"/>
+        </w:rPr>
+        <w:t>IActionResult</w:t>
+      </w:r>
+      <w:proofErr w:type="spellEnd"/>
+      <w:r>
+        <w:rPr>
+          <w:rFonts w:ascii="Consolas" w:hAnsi="Consolas"/>
+        </w:rPr>
+        <w:t>.</w:t>
+      </w:r>
+    </w:p>
+    <w:p>
+      <w:pPr>
+        <w:rPr>
+          <w:rFonts w:ascii="Consolas" w:hAnsi="Consolas"/>
+        </w:rPr>
+      </w:pPr>
+      <w:r>
+        <w:rPr>
+          <w:rFonts w:ascii="Consolas" w:hAnsi="Consolas"/>
+        </w:rPr>
+        <w:t>In attribute routing the [</w:t>
+      </w:r>
+      <w:proofErr w:type="spellStart"/>
+      <w:r>
+        <w:rPr>
+          <w:rFonts w:ascii="Consolas" w:hAnsi="Consolas"/>
+        </w:rPr>
+        <w:t>RoutePrefix</w:t>
+      </w:r>
+      <w:proofErr w:type="spellEnd"/>
+      <w:r>
+        <w:rPr>
+          <w:rFonts w:ascii="Consolas" w:hAnsi="Consolas"/>
+        </w:rPr>
+        <w:t>] is replaced by [Route] attribute.</w:t>
+      </w:r>
+    </w:p>
+    <w:p>
+      <w:pPr>
+        <w:rPr>
+          <w:rFonts w:ascii="Consolas" w:hAnsi="Consolas"/>
+        </w:rPr>
+      </w:pPr>
+      <w:r>
+        <w:rPr>
+          <w:rFonts w:ascii="Consolas" w:hAnsi="Consolas"/>
+        </w:rPr>
+        <w:t>Action selector (</w:t>
+      </w:r>
+      <w:proofErr w:type="spellStart"/>
+      <w:r>
+        <w:rPr>
+          <w:rFonts w:ascii="Consolas" w:hAnsi="Consolas"/>
+        </w:rPr>
+        <w:t>HttpGet</w:t>
+      </w:r>
+      <w:proofErr w:type="spellEnd"/>
+      <w:r>
+        <w:rPr>
+          <w:rFonts w:ascii="Consolas" w:hAnsi="Consolas"/>
+        </w:rPr>
+        <w:t xml:space="preserve">, </w:t>
+      </w:r>
+      <w:proofErr w:type="spellStart"/>
+      <w:r>
+        <w:rPr>
+          <w:rFonts w:ascii="Consolas" w:hAnsi="Consolas"/>
+        </w:rPr>
+        <w:t>HttpPost</w:t>
+      </w:r>
+      <w:proofErr w:type="spellEnd"/>
+      <w:r>
+        <w:rPr>
+          <w:rFonts w:ascii="Consolas" w:hAnsi="Consolas"/>
+        </w:rPr>
+        <w:t>) attributes can be used for defining URI for action.</w:t>
       </w:r>
     </w:p>
     <w:p>
@@ -4744,7 +6429,21 @@
         <w:rPr>
           <w:rFonts w:ascii="Consolas" w:hAnsi="Consolas"/>
         </w:rPr>
-        <w:t>While rendering the page TagHelper will be converted in to HTML element.</w:t>
+        <w:t xml:space="preserve">While rendering the page </w:t>
+      </w:r>
+      <w:proofErr w:type="spellStart"/>
+      <w:r>
+        <w:rPr>
+          <w:rFonts w:ascii="Consolas" w:hAnsi="Consolas"/>
+        </w:rPr>
+        <w:t>TagHelper</w:t>
+      </w:r>
+      <w:proofErr w:type="spellEnd"/>
+      <w:r>
+        <w:rPr>
+          <w:rFonts w:ascii="Consolas" w:hAnsi="Consolas"/>
+        </w:rPr>
+        <w:t xml:space="preserve"> will be converted in to HTML element.</w:t>
       </w:r>
     </w:p>
     <w:p>
@@ -4772,7 +6471,21 @@
           <w:rFonts w:ascii="Consolas" w:hAnsi="Consolas"/>
         </w:rPr>
         <w:tab/>
-        <w:t>Custom tab helper classes inherits from TagHelper class.</w:t>
+        <w:t xml:space="preserve">Custom tab helper classes inherits from </w:t>
+      </w:r>
+      <w:proofErr w:type="spellStart"/>
+      <w:r>
+        <w:rPr>
+          <w:rFonts w:ascii="Consolas" w:hAnsi="Consolas"/>
+        </w:rPr>
+        <w:t>TagHelper</w:t>
+      </w:r>
+      <w:proofErr w:type="spellEnd"/>
+      <w:r>
+        <w:rPr>
+          <w:rFonts w:ascii="Consolas" w:hAnsi="Consolas"/>
+        </w:rPr>
+        <w:t xml:space="preserve"> class.</w:t>
       </w:r>
     </w:p>
     <w:p>
@@ -4786,13 +6499,41 @@
         <w:rPr>
           <w:rFonts w:ascii="Consolas" w:hAnsi="Consolas"/>
         </w:rPr>
-        <w:t xml:space="preserve">Tag helpers need to be registered (imported) in the _ViewImports file using </w:t>
-      </w:r>
-      <w:r>
-        <w:rPr>
-          <w:rFonts w:ascii="Consolas" w:hAnsi="Consolas"/>
-        </w:rPr>
-        <w:t>@AddTagHelper attribute.</w:t>
+        <w:t>Tag helpers need to be registered (imported) in the _</w:t>
+      </w:r>
+      <w:proofErr w:type="spellStart"/>
+      <w:r>
+        <w:rPr>
+          <w:rFonts w:ascii="Consolas" w:hAnsi="Consolas"/>
+        </w:rPr>
+        <w:t>ViewImports</w:t>
+      </w:r>
+      <w:proofErr w:type="spellEnd"/>
+      <w:r>
+        <w:rPr>
+          <w:rFonts w:ascii="Consolas" w:hAnsi="Consolas"/>
+        </w:rPr>
+        <w:t xml:space="preserve"> file using </w:t>
+      </w:r>
+      <w:r>
+        <w:rPr>
+          <w:rFonts w:ascii="Consolas" w:hAnsi="Consolas"/>
+        </w:rPr>
+        <w:t>@</w:t>
+      </w:r>
+      <w:proofErr w:type="spellStart"/>
+      <w:r>
+        <w:rPr>
+          <w:rFonts w:ascii="Consolas" w:hAnsi="Consolas"/>
+        </w:rPr>
+        <w:t>AddTagHelper</w:t>
+      </w:r>
+      <w:proofErr w:type="spellEnd"/>
+      <w:r>
+        <w:rPr>
+          <w:rFonts w:ascii="Consolas" w:hAnsi="Consolas"/>
+        </w:rPr>
+        <w:t xml:space="preserve"> attribute.</w:t>
       </w:r>
     </w:p>
     <w:p>
@@ -4881,13 +6622,43 @@
         <w:rPr>
           <w:rFonts w:ascii="Consolas" w:hAnsi="Consolas"/>
         </w:rPr>
-        <w:t xml:space="preserve"> (OutPut)</w:t>
-      </w:r>
-      <w:r>
-        <w:rPr>
-          <w:rFonts w:ascii="Consolas" w:hAnsi="Consolas"/>
-        </w:rPr>
-        <w:t>/(ResponseCache)</w:t>
+        <w:t xml:space="preserve"> (</w:t>
+      </w:r>
+      <w:proofErr w:type="spellStart"/>
+      <w:r>
+        <w:rPr>
+          <w:rFonts w:ascii="Consolas" w:hAnsi="Consolas"/>
+        </w:rPr>
+        <w:t>OutPut</w:t>
+      </w:r>
+      <w:proofErr w:type="spellEnd"/>
+      <w:r>
+        <w:rPr>
+          <w:rFonts w:ascii="Consolas" w:hAnsi="Consolas"/>
+        </w:rPr>
+        <w:t>)</w:t>
+      </w:r>
+      <w:proofErr w:type="gramStart"/>
+      <w:r>
+        <w:rPr>
+          <w:rFonts w:ascii="Consolas" w:hAnsi="Consolas"/>
+        </w:rPr>
+        <w:t>/(</w:t>
+      </w:r>
+      <w:proofErr w:type="spellStart"/>
+      <w:proofErr w:type="gramEnd"/>
+      <w:r>
+        <w:rPr>
+          <w:rFonts w:ascii="Consolas" w:hAnsi="Consolas"/>
+        </w:rPr>
+        <w:t>ResponseCache</w:t>
+      </w:r>
+      <w:proofErr w:type="spellEnd"/>
+      <w:r>
+        <w:rPr>
+          <w:rFonts w:ascii="Consolas" w:hAnsi="Consolas"/>
+        </w:rPr>
+        <w:t>)</w:t>
       </w:r>
       <w:r>
         <w:rPr>
@@ -4913,23 +6684,107 @@
           <w:rFonts w:ascii="Consolas" w:hAnsi="Consolas"/>
         </w:rPr>
         <w:tab/>
-        <w:t>ResponseCache attribute is used for caching the action response.</w:t>
-      </w:r>
-    </w:p>
-    <w:p>
-      <w:pPr>
-        <w:rPr>
-          <w:rFonts w:ascii="Consolas" w:hAnsi="Consolas"/>
-        </w:rPr>
-      </w:pPr>
-      <w:r>
-        <w:rPr>
-          <w:rFonts w:ascii="Consolas" w:hAnsi="Consolas" w:cs="Consolas"/>
-          <w:color w:val="000000"/>
-          <w:sz w:val="19"/>
-          <w:szCs w:val="19"/>
-        </w:rPr>
-        <w:t xml:space="preserve">[ResponseCache(Duration = 0, Location = ResponseCacheLocation.None, NoStore = </w:t>
+      </w:r>
+      <w:proofErr w:type="spellStart"/>
+      <w:r>
+        <w:rPr>
+          <w:rFonts w:ascii="Consolas" w:hAnsi="Consolas"/>
+        </w:rPr>
+        <w:t>ResponseCache</w:t>
+      </w:r>
+      <w:proofErr w:type="spellEnd"/>
+      <w:r>
+        <w:rPr>
+          <w:rFonts w:ascii="Consolas" w:hAnsi="Consolas"/>
+        </w:rPr>
+        <w:t xml:space="preserve"> attribute is used for caching the action response.</w:t>
+      </w:r>
+    </w:p>
+    <w:p>
+      <w:pPr>
+        <w:rPr>
+          <w:rFonts w:ascii="Consolas" w:hAnsi="Consolas"/>
+        </w:rPr>
+      </w:pPr>
+      <w:r>
+        <w:rPr>
+          <w:rFonts w:ascii="Consolas" w:hAnsi="Consolas" w:cs="Consolas"/>
+          <w:color w:val="000000"/>
+          <w:sz w:val="19"/>
+          <w:szCs w:val="19"/>
+        </w:rPr>
+        <w:t>[</w:t>
+      </w:r>
+      <w:proofErr w:type="spellStart"/>
+      <w:proofErr w:type="gramStart"/>
+      <w:r>
+        <w:rPr>
+          <w:rFonts w:ascii="Consolas" w:hAnsi="Consolas" w:cs="Consolas"/>
+          <w:color w:val="000000"/>
+          <w:sz w:val="19"/>
+          <w:szCs w:val="19"/>
+        </w:rPr>
+        <w:t>ResponseCache</w:t>
+      </w:r>
+      <w:proofErr w:type="spellEnd"/>
+      <w:r>
+        <w:rPr>
+          <w:rFonts w:ascii="Consolas" w:hAnsi="Consolas" w:cs="Consolas"/>
+          <w:color w:val="000000"/>
+          <w:sz w:val="19"/>
+          <w:szCs w:val="19"/>
+        </w:rPr>
+        <w:t>(</w:t>
+      </w:r>
+      <w:proofErr w:type="gramEnd"/>
+      <w:r>
+        <w:rPr>
+          <w:rFonts w:ascii="Consolas" w:hAnsi="Consolas" w:cs="Consolas"/>
+          <w:color w:val="000000"/>
+          <w:sz w:val="19"/>
+          <w:szCs w:val="19"/>
+        </w:rPr>
+        <w:t xml:space="preserve">Duration = 0, Location = </w:t>
+      </w:r>
+      <w:proofErr w:type="spellStart"/>
+      <w:r>
+        <w:rPr>
+          <w:rFonts w:ascii="Consolas" w:hAnsi="Consolas" w:cs="Consolas"/>
+          <w:color w:val="000000"/>
+          <w:sz w:val="19"/>
+          <w:szCs w:val="19"/>
+        </w:rPr>
+        <w:t>ResponseCacheLocation.None</w:t>
+      </w:r>
+      <w:proofErr w:type="spellEnd"/>
+      <w:r>
+        <w:rPr>
+          <w:rFonts w:ascii="Consolas" w:hAnsi="Consolas" w:cs="Consolas"/>
+          <w:color w:val="000000"/>
+          <w:sz w:val="19"/>
+          <w:szCs w:val="19"/>
+        </w:rPr>
+        <w:t xml:space="preserve">, </w:t>
+      </w:r>
+      <w:proofErr w:type="spellStart"/>
+      <w:r>
+        <w:rPr>
+          <w:rFonts w:ascii="Consolas" w:hAnsi="Consolas" w:cs="Consolas"/>
+          <w:color w:val="000000"/>
+          <w:sz w:val="19"/>
+          <w:szCs w:val="19"/>
+        </w:rPr>
+        <w:t>NoStore</w:t>
+      </w:r>
+      <w:proofErr w:type="spellEnd"/>
+      <w:r>
+        <w:rPr>
+          <w:rFonts w:ascii="Consolas" w:hAnsi="Consolas" w:cs="Consolas"/>
+          <w:color w:val="000000"/>
+          <w:sz w:val="19"/>
+          <w:szCs w:val="19"/>
+        </w:rPr>
+        <w:t xml:space="preserve"> = </w:t>
       </w:r>
       <w:r>
         <w:rPr>
@@ -4993,7 +6848,21 @@
           <w:rFonts w:ascii="Consolas" w:hAnsi="Consolas"/>
         </w:rPr>
         <w:tab/>
-        <w:t>Locally cache the data withing the application machine.</w:t>
+        <w:t xml:space="preserve">Locally cache the data </w:t>
+      </w:r>
+      <w:proofErr w:type="spellStart"/>
+      <w:r>
+        <w:rPr>
+          <w:rFonts w:ascii="Consolas" w:hAnsi="Consolas"/>
+        </w:rPr>
+        <w:t>withing</w:t>
+      </w:r>
+      <w:proofErr w:type="spellEnd"/>
+      <w:r>
+        <w:rPr>
+          <w:rFonts w:ascii="Consolas" w:hAnsi="Consolas"/>
+        </w:rPr>
+        <w:t xml:space="preserve"> the application machine.</w:t>
       </w:r>
     </w:p>
     <w:p>
@@ -5022,7 +6891,29 @@
         <w:rPr>
           <w:rFonts w:ascii="Consolas" w:hAnsi="Consolas"/>
         </w:rPr>
-        <w:t>Add In memory cache service to the services collection by calling AddMemoryCache().</w:t>
+        <w:t xml:space="preserve">Add In memory cache service to the services collection by calling </w:t>
+      </w:r>
+      <w:proofErr w:type="spellStart"/>
+      <w:proofErr w:type="gramStart"/>
+      <w:r>
+        <w:rPr>
+          <w:rFonts w:ascii="Consolas" w:hAnsi="Consolas"/>
+        </w:rPr>
+        <w:t>AddMemoryCache</w:t>
+      </w:r>
+      <w:proofErr w:type="spellEnd"/>
+      <w:r>
+        <w:rPr>
+          <w:rFonts w:ascii="Consolas" w:hAnsi="Consolas"/>
+        </w:rPr>
+        <w:t>(</w:t>
+      </w:r>
+      <w:proofErr w:type="gramEnd"/>
+      <w:r>
+        <w:rPr>
+          <w:rFonts w:ascii="Consolas" w:hAnsi="Consolas"/>
+        </w:rPr>
+        <w:t>).</w:t>
       </w:r>
     </w:p>
     <w:p>
@@ -5038,6 +6929,7 @@
         </w:rPr>
         <w:t xml:space="preserve">Inject the </w:t>
       </w:r>
+      <w:proofErr w:type="spellStart"/>
       <w:r>
         <w:rPr>
           <w:rFonts w:ascii="Consolas" w:hAnsi="Consolas"/>
@@ -5045,6 +6937,7 @@
         </w:rPr>
         <w:t>IMemoryCache</w:t>
       </w:r>
+      <w:proofErr w:type="spellEnd"/>
       <w:r>
         <w:rPr>
           <w:rFonts w:ascii="Consolas" w:hAnsi="Consolas"/>
@@ -5110,7 +7003,35 @@
           <w:rFonts w:ascii="Consolas" w:hAnsi="Consolas"/>
         </w:rPr>
         <w:tab/>
-        <w:t>We can we SqlServer or Redis server to cache data.</w:t>
+        <w:t xml:space="preserve">We can we </w:t>
+      </w:r>
+      <w:proofErr w:type="spellStart"/>
+      <w:r>
+        <w:rPr>
+          <w:rFonts w:ascii="Consolas" w:hAnsi="Consolas"/>
+        </w:rPr>
+        <w:t>SqlServer</w:t>
+      </w:r>
+      <w:proofErr w:type="spellEnd"/>
+      <w:r>
+        <w:rPr>
+          <w:rFonts w:ascii="Consolas" w:hAnsi="Consolas"/>
+        </w:rPr>
+        <w:t xml:space="preserve"> or </w:t>
+      </w:r>
+      <w:proofErr w:type="spellStart"/>
+      <w:r>
+        <w:rPr>
+          <w:rFonts w:ascii="Consolas" w:hAnsi="Consolas"/>
+        </w:rPr>
+        <w:t>Redis</w:t>
+      </w:r>
+      <w:proofErr w:type="spellEnd"/>
+      <w:r>
+        <w:rPr>
+          <w:rFonts w:ascii="Consolas" w:hAnsi="Consolas"/>
+        </w:rPr>
+        <w:t xml:space="preserve"> server to cache data.</w:t>
       </w:r>
     </w:p>
     <w:p>
@@ -5126,6 +7047,7 @@
         </w:rPr>
         <w:t xml:space="preserve">We use </w:t>
       </w:r>
+      <w:proofErr w:type="spellStart"/>
       <w:r>
         <w:rPr>
           <w:rFonts w:ascii="Consolas" w:hAnsi="Consolas"/>
@@ -5133,6 +7055,7 @@
         </w:rPr>
         <w:t>IDistributedCache</w:t>
       </w:r>
+      <w:proofErr w:type="spellEnd"/>
       <w:r>
         <w:rPr>
           <w:rFonts w:ascii="Consolas" w:hAnsi="Consolas"/>
@@ -5166,7 +7089,34 @@
           <w:rFonts w:ascii="Consolas" w:hAnsi="Consolas"/>
         </w:rPr>
         <w:tab/>
-        <w:t>InMemory DistributedCache,</w:t>
+      </w:r>
+      <w:proofErr w:type="spellStart"/>
+      <w:r>
+        <w:rPr>
+          <w:rFonts w:ascii="Consolas" w:hAnsi="Consolas"/>
+        </w:rPr>
+        <w:t>InMemory</w:t>
+      </w:r>
+      <w:proofErr w:type="spellEnd"/>
+      <w:r>
+        <w:rPr>
+          <w:rFonts w:ascii="Consolas" w:hAnsi="Consolas"/>
+        </w:rPr>
+        <w:t xml:space="preserve"> </w:t>
+      </w:r>
+      <w:proofErr w:type="spellStart"/>
+      <w:r>
+        <w:rPr>
+          <w:rFonts w:ascii="Consolas" w:hAnsi="Consolas"/>
+        </w:rPr>
+        <w:t>DistributedCache</w:t>
+      </w:r>
+      <w:proofErr w:type="spellEnd"/>
+      <w:r>
+        <w:rPr>
+          <w:rFonts w:ascii="Consolas" w:hAnsi="Consolas"/>
+        </w:rPr>
+        <w:t>,</w:t>
       </w:r>
     </w:p>
     <w:p>
@@ -5212,7 +7162,34 @@
           <w:rFonts w:ascii="Consolas" w:hAnsi="Consolas"/>
         </w:rPr>
         <w:tab/>
-        <w:t>SqlServer DistributedCache,</w:t>
+      </w:r>
+      <w:proofErr w:type="spellStart"/>
+      <w:r>
+        <w:rPr>
+          <w:rFonts w:ascii="Consolas" w:hAnsi="Consolas"/>
+        </w:rPr>
+        <w:t>SqlServer</w:t>
+      </w:r>
+      <w:proofErr w:type="spellEnd"/>
+      <w:r>
+        <w:rPr>
+          <w:rFonts w:ascii="Consolas" w:hAnsi="Consolas"/>
+        </w:rPr>
+        <w:t xml:space="preserve"> </w:t>
+      </w:r>
+      <w:proofErr w:type="spellStart"/>
+      <w:r>
+        <w:rPr>
+          <w:rFonts w:ascii="Consolas" w:hAnsi="Consolas"/>
+        </w:rPr>
+        <w:t>DistributedCache</w:t>
+      </w:r>
+      <w:proofErr w:type="spellEnd"/>
+      <w:r>
+        <w:rPr>
+          <w:rFonts w:ascii="Consolas" w:hAnsi="Consolas"/>
+        </w:rPr>
+        <w:t>,</w:t>
       </w:r>
     </w:p>
     <w:p>
@@ -5227,26 +7204,113 @@
         </w:rPr>
         <w:t xml:space="preserve">&gt;&gt; </w:t>
       </w:r>
-      <w:r>
-        <w:rPr>
-          <w:rFonts w:ascii="Consolas" w:hAnsi="Consolas"/>
-        </w:rPr>
-        <w:t>dotnet sql-cache create "Data Source=10.2.33.35;Initial Catalog=chandan;Integrated Security=True" "dbo" "CacheTableA"</w:t>
-      </w:r>
-    </w:p>
-    <w:p>
-      <w:pPr>
-        <w:rPr>
-          <w:rFonts w:ascii="Consolas" w:hAnsi="Consolas"/>
-        </w:rPr>
-      </w:pPr>
-      <w:r>
-        <w:rPr>
-          <w:rFonts w:ascii="Consolas" w:hAnsi="Consolas"/>
-        </w:rPr>
-        <w:tab/>
-        <w:t>Redis DistributedCache</w:t>
-      </w:r>
+      <w:proofErr w:type="spellStart"/>
+      <w:proofErr w:type="gramStart"/>
+      <w:r>
+        <w:rPr>
+          <w:rFonts w:ascii="Consolas" w:hAnsi="Consolas"/>
+        </w:rPr>
+        <w:t>dotnet</w:t>
+      </w:r>
+      <w:proofErr w:type="spellEnd"/>
+      <w:proofErr w:type="gramEnd"/>
+      <w:r>
+        <w:rPr>
+          <w:rFonts w:ascii="Consolas" w:hAnsi="Consolas"/>
+        </w:rPr>
+        <w:t xml:space="preserve"> </w:t>
+      </w:r>
+      <w:proofErr w:type="spellStart"/>
+      <w:r>
+        <w:rPr>
+          <w:rFonts w:ascii="Consolas" w:hAnsi="Consolas"/>
+        </w:rPr>
+        <w:t>sql</w:t>
+      </w:r>
+      <w:proofErr w:type="spellEnd"/>
+      <w:r>
+        <w:rPr>
+          <w:rFonts w:ascii="Consolas" w:hAnsi="Consolas"/>
+        </w:rPr>
+        <w:t>-cache create "Data Source=10.2.33.35;Initial Catalog=</w:t>
+      </w:r>
+      <w:proofErr w:type="spellStart"/>
+      <w:r>
+        <w:rPr>
+          <w:rFonts w:ascii="Consolas" w:hAnsi="Consolas"/>
+        </w:rPr>
+        <w:t>chandan;Integrated</w:t>
+      </w:r>
+      <w:proofErr w:type="spellEnd"/>
+      <w:r>
+        <w:rPr>
+          <w:rFonts w:ascii="Consolas" w:hAnsi="Consolas"/>
+        </w:rPr>
+        <w:t xml:space="preserve"> Security=True" "</w:t>
+      </w:r>
+      <w:proofErr w:type="spellStart"/>
+      <w:r>
+        <w:rPr>
+          <w:rFonts w:ascii="Consolas" w:hAnsi="Consolas"/>
+        </w:rPr>
+        <w:t>dbo</w:t>
+      </w:r>
+      <w:proofErr w:type="spellEnd"/>
+      <w:r>
+        <w:rPr>
+          <w:rFonts w:ascii="Consolas" w:hAnsi="Consolas"/>
+        </w:rPr>
+        <w:t>" "</w:t>
+      </w:r>
+      <w:proofErr w:type="spellStart"/>
+      <w:r>
+        <w:rPr>
+          <w:rFonts w:ascii="Consolas" w:hAnsi="Consolas"/>
+        </w:rPr>
+        <w:t>CacheTableA</w:t>
+      </w:r>
+      <w:proofErr w:type="spellEnd"/>
+      <w:r>
+        <w:rPr>
+          <w:rFonts w:ascii="Consolas" w:hAnsi="Consolas"/>
+        </w:rPr>
+        <w:t>"</w:t>
+      </w:r>
+    </w:p>
+    <w:p>
+      <w:pPr>
+        <w:rPr>
+          <w:rFonts w:ascii="Consolas" w:hAnsi="Consolas"/>
+        </w:rPr>
+      </w:pPr>
+      <w:r>
+        <w:rPr>
+          <w:rFonts w:ascii="Consolas" w:hAnsi="Consolas"/>
+        </w:rPr>
+        <w:tab/>
+      </w:r>
+      <w:proofErr w:type="spellStart"/>
+      <w:r>
+        <w:rPr>
+          <w:rFonts w:ascii="Consolas" w:hAnsi="Consolas"/>
+        </w:rPr>
+        <w:t>Redis</w:t>
+      </w:r>
+      <w:proofErr w:type="spellEnd"/>
+      <w:r>
+        <w:rPr>
+          <w:rFonts w:ascii="Consolas" w:hAnsi="Consolas"/>
+        </w:rPr>
+        <w:t xml:space="preserve"> </w:t>
+      </w:r>
+      <w:proofErr w:type="spellStart"/>
+      <w:r>
+        <w:rPr>
+          <w:rFonts w:ascii="Consolas" w:hAnsi="Consolas"/>
+        </w:rPr>
+        <w:t>DistributedCache</w:t>
+      </w:r>
+      <w:proofErr w:type="spellEnd"/>
     </w:p>
     <w:p>
       <w:pPr>
@@ -5266,12 +7330,14 @@
         </w:rPr>
         <w:tab/>
       </w:r>
+      <w:proofErr w:type="spellStart"/>
       <w:r>
         <w:rPr>
           <w:rFonts w:ascii="Consolas" w:hAnsi="Consolas"/>
         </w:rPr>
         <w:t>Microsoft.Extensions.Caching.StackExchangeRedis</w:t>
       </w:r>
+      <w:proofErr w:type="spellEnd"/>
     </w:p>
     <w:p>
       <w:pPr>
@@ -5369,11 +7435,19 @@
           <w:rFonts w:ascii="Consolas" w:hAnsi="Consolas"/>
         </w:rPr>
       </w:pPr>
-      <w:r>
-        <w:rPr>
-          <w:rFonts w:ascii="Consolas" w:hAnsi="Consolas"/>
-        </w:rPr>
-        <w:t>TempData,</w:t>
+      <w:proofErr w:type="spellStart"/>
+      <w:r>
+        <w:rPr>
+          <w:rFonts w:ascii="Consolas" w:hAnsi="Consolas"/>
+        </w:rPr>
+        <w:t>TempData</w:t>
+      </w:r>
+      <w:proofErr w:type="spellEnd"/>
+      <w:r>
+        <w:rPr>
+          <w:rFonts w:ascii="Consolas" w:hAnsi="Consolas"/>
+        </w:rPr>
+        <w:t>,</w:t>
       </w:r>
     </w:p>
     <w:p>
@@ -5522,7 +7596,29 @@
         <w:rPr>
           <w:rFonts w:ascii="Consolas" w:hAnsi="Consolas"/>
         </w:rPr>
-        <w:t xml:space="preserve"> (services.AddSession();)</w:t>
+        <w:t xml:space="preserve"> (</w:t>
+      </w:r>
+      <w:proofErr w:type="spellStart"/>
+      <w:proofErr w:type="gramStart"/>
+      <w:r>
+        <w:rPr>
+          <w:rFonts w:ascii="Consolas" w:hAnsi="Consolas"/>
+        </w:rPr>
+        <w:t>services.AddSession</w:t>
+      </w:r>
+      <w:proofErr w:type="spellEnd"/>
+      <w:r>
+        <w:rPr>
+          <w:rFonts w:ascii="Consolas" w:hAnsi="Consolas"/>
+        </w:rPr>
+        <w:t>(</w:t>
+      </w:r>
+      <w:proofErr w:type="gramEnd"/>
+      <w:r>
+        <w:rPr>
+          <w:rFonts w:ascii="Consolas" w:hAnsi="Consolas"/>
+        </w:rPr>
+        <w:t>);)</w:t>
       </w:r>
     </w:p>
     <w:p>
@@ -5536,7 +7632,29 @@
         <w:rPr>
           <w:rFonts w:ascii="Consolas" w:hAnsi="Consolas"/>
         </w:rPr>
-        <w:t>Also we need to use the session middleware to work with session. (app.UseSession();)</w:t>
+        <w:t>Also we need to use the session middleware to work with session. (</w:t>
+      </w:r>
+      <w:proofErr w:type="spellStart"/>
+      <w:proofErr w:type="gramStart"/>
+      <w:r>
+        <w:rPr>
+          <w:rFonts w:ascii="Consolas" w:hAnsi="Consolas"/>
+        </w:rPr>
+        <w:t>app.UseSession</w:t>
+      </w:r>
+      <w:proofErr w:type="spellEnd"/>
+      <w:r>
+        <w:rPr>
+          <w:rFonts w:ascii="Consolas" w:hAnsi="Consolas"/>
+        </w:rPr>
+        <w:t>(</w:t>
+      </w:r>
+      <w:proofErr w:type="gramEnd"/>
+      <w:r>
+        <w:rPr>
+          <w:rFonts w:ascii="Consolas" w:hAnsi="Consolas"/>
+        </w:rPr>
+        <w:t>);)</w:t>
       </w:r>
     </w:p>
     <w:p>
@@ -5572,11 +7690,19 @@
           <w:rFonts w:ascii="Consolas" w:hAnsi="Consolas"/>
         </w:rPr>
       </w:pPr>
-      <w:r>
-        <w:rPr>
-          <w:rFonts w:ascii="Consolas" w:hAnsi="Consolas"/>
-        </w:rPr>
-        <w:t>TempData,</w:t>
+      <w:proofErr w:type="spellStart"/>
+      <w:r>
+        <w:rPr>
+          <w:rFonts w:ascii="Consolas" w:hAnsi="Consolas"/>
+        </w:rPr>
+        <w:t>TempData</w:t>
+      </w:r>
+      <w:proofErr w:type="spellEnd"/>
+      <w:r>
+        <w:rPr>
+          <w:rFonts w:ascii="Consolas" w:hAnsi="Consolas"/>
+        </w:rPr>
+        <w:t>,</w:t>
       </w:r>
     </w:p>
     <w:p>
@@ -5596,7 +7722,21 @@
         <w:rPr>
           <w:rFonts w:ascii="Consolas" w:hAnsi="Consolas"/>
         </w:rPr>
-        <w:t>Asp.net core provides two tempdata providers:</w:t>
+        <w:t xml:space="preserve">Asp.net core provides two </w:t>
+      </w:r>
+      <w:proofErr w:type="spellStart"/>
+      <w:r>
+        <w:rPr>
+          <w:rFonts w:ascii="Consolas" w:hAnsi="Consolas"/>
+        </w:rPr>
+        <w:t>tempdata</w:t>
+      </w:r>
+      <w:proofErr w:type="spellEnd"/>
+      <w:r>
+        <w:rPr>
+          <w:rFonts w:ascii="Consolas" w:hAnsi="Consolas"/>
+        </w:rPr>
+        <w:t xml:space="preserve"> providers:</w:t>
       </w:r>
     </w:p>
     <w:p>
@@ -5620,7 +7760,21 @@
           <w:rFonts w:ascii="Consolas" w:hAnsi="Consolas"/>
         </w:rPr>
         <w:tab/>
-        <w:t>Cookie based tempdata provider (Default)</w:t>
+        <w:t xml:space="preserve">Cookie based </w:t>
+      </w:r>
+      <w:proofErr w:type="spellStart"/>
+      <w:r>
+        <w:rPr>
+          <w:rFonts w:ascii="Consolas" w:hAnsi="Consolas"/>
+        </w:rPr>
+        <w:t>tempdata</w:t>
+      </w:r>
+      <w:proofErr w:type="spellEnd"/>
+      <w:r>
+        <w:rPr>
+          <w:rFonts w:ascii="Consolas" w:hAnsi="Consolas"/>
+        </w:rPr>
+        <w:t xml:space="preserve"> provider (Default)</w:t>
       </w:r>
       <w:r>
         <w:rPr>
@@ -5628,23 +7782,65 @@
         </w:rPr>
         <w:t xml:space="preserve"> </w:t>
       </w:r>
-      <w:r>
-        <w:rPr>
-          <w:rFonts w:ascii="Consolas" w:hAnsi="Consolas" w:cs="Consolas"/>
-          <w:color w:val="000000"/>
-          <w:sz w:val="19"/>
-          <w:szCs w:val="19"/>
-        </w:rPr>
-        <w:t>services.AddMvc()</w:t>
-      </w:r>
-      <w:r>
-        <w:rPr>
-          <w:rFonts w:ascii="Consolas" w:hAnsi="Consolas" w:cs="Consolas"/>
-          <w:color w:val="000000"/>
-          <w:sz w:val="19"/>
-          <w:szCs w:val="19"/>
-        </w:rPr>
-        <w:t>.AddCookieTempDataProvider()</w:t>
+      <w:proofErr w:type="spellStart"/>
+      <w:proofErr w:type="gramStart"/>
+      <w:r>
+        <w:rPr>
+          <w:rFonts w:ascii="Consolas" w:hAnsi="Consolas" w:cs="Consolas"/>
+          <w:color w:val="000000"/>
+          <w:sz w:val="19"/>
+          <w:szCs w:val="19"/>
+        </w:rPr>
+        <w:t>services.AddMvc</w:t>
+      </w:r>
+      <w:proofErr w:type="spellEnd"/>
+      <w:r>
+        <w:rPr>
+          <w:rFonts w:ascii="Consolas" w:hAnsi="Consolas" w:cs="Consolas"/>
+          <w:color w:val="000000"/>
+          <w:sz w:val="19"/>
+          <w:szCs w:val="19"/>
+        </w:rPr>
+        <w:t>(</w:t>
+      </w:r>
+      <w:proofErr w:type="gramEnd"/>
+      <w:r>
+        <w:rPr>
+          <w:rFonts w:ascii="Consolas" w:hAnsi="Consolas" w:cs="Consolas"/>
+          <w:color w:val="000000"/>
+          <w:sz w:val="19"/>
+          <w:szCs w:val="19"/>
+        </w:rPr>
+        <w:t>)</w:t>
+      </w:r>
+      <w:r>
+        <w:rPr>
+          <w:rFonts w:ascii="Consolas" w:hAnsi="Consolas" w:cs="Consolas"/>
+          <w:color w:val="000000"/>
+          <w:sz w:val="19"/>
+          <w:szCs w:val="19"/>
+        </w:rPr>
+        <w:t>.</w:t>
+      </w:r>
+      <w:proofErr w:type="spellStart"/>
+      <w:r>
+        <w:rPr>
+          <w:rFonts w:ascii="Consolas" w:hAnsi="Consolas" w:cs="Consolas"/>
+          <w:color w:val="000000"/>
+          <w:sz w:val="19"/>
+          <w:szCs w:val="19"/>
+        </w:rPr>
+        <w:t>AddCookieTempDataProvider</w:t>
+      </w:r>
+      <w:proofErr w:type="spellEnd"/>
+      <w:r>
+        <w:rPr>
+          <w:rFonts w:ascii="Consolas" w:hAnsi="Consolas" w:cs="Consolas"/>
+          <w:color w:val="000000"/>
+          <w:sz w:val="19"/>
+          <w:szCs w:val="19"/>
+        </w:rPr>
+        <w:t>()</w:t>
       </w:r>
     </w:p>
     <w:p>
@@ -5692,7 +7888,21 @@
           <w:rFonts w:ascii="Consolas" w:hAnsi="Consolas"/>
         </w:rPr>
         <w:tab/>
-        <w:t>Session based tempdata provider</w:t>
+        <w:t xml:space="preserve">Session based </w:t>
+      </w:r>
+      <w:proofErr w:type="spellStart"/>
+      <w:r>
+        <w:rPr>
+          <w:rFonts w:ascii="Consolas" w:hAnsi="Consolas"/>
+        </w:rPr>
+        <w:t>tempdata</w:t>
+      </w:r>
+      <w:proofErr w:type="spellEnd"/>
+      <w:r>
+        <w:rPr>
+          <w:rFonts w:ascii="Consolas" w:hAnsi="Consolas"/>
+        </w:rPr>
+        <w:t xml:space="preserve"> provider</w:t>
       </w:r>
     </w:p>
     <w:p>
@@ -5705,23 +7915,65 @@
           <w:szCs w:val="19"/>
         </w:rPr>
       </w:pPr>
-      <w:r>
-        <w:rPr>
-          <w:rFonts w:ascii="Consolas" w:hAnsi="Consolas" w:cs="Consolas"/>
-          <w:color w:val="000000"/>
-          <w:sz w:val="19"/>
-          <w:szCs w:val="19"/>
-        </w:rPr>
-        <w:t>services.AddMvc()</w:t>
-      </w:r>
-      <w:r>
-        <w:rPr>
-          <w:rFonts w:ascii="Consolas" w:hAnsi="Consolas" w:cs="Consolas"/>
-          <w:color w:val="000000"/>
-          <w:sz w:val="19"/>
-          <w:szCs w:val="19"/>
-        </w:rPr>
-        <w:t>.AddSessionStateTempDataProvider()</w:t>
+      <w:proofErr w:type="spellStart"/>
+      <w:proofErr w:type="gramStart"/>
+      <w:r>
+        <w:rPr>
+          <w:rFonts w:ascii="Consolas" w:hAnsi="Consolas" w:cs="Consolas"/>
+          <w:color w:val="000000"/>
+          <w:sz w:val="19"/>
+          <w:szCs w:val="19"/>
+        </w:rPr>
+        <w:t>services.AddMvc</w:t>
+      </w:r>
+      <w:proofErr w:type="spellEnd"/>
+      <w:r>
+        <w:rPr>
+          <w:rFonts w:ascii="Consolas" w:hAnsi="Consolas" w:cs="Consolas"/>
+          <w:color w:val="000000"/>
+          <w:sz w:val="19"/>
+          <w:szCs w:val="19"/>
+        </w:rPr>
+        <w:t>(</w:t>
+      </w:r>
+      <w:proofErr w:type="gramEnd"/>
+      <w:r>
+        <w:rPr>
+          <w:rFonts w:ascii="Consolas" w:hAnsi="Consolas" w:cs="Consolas"/>
+          <w:color w:val="000000"/>
+          <w:sz w:val="19"/>
+          <w:szCs w:val="19"/>
+        </w:rPr>
+        <w:t>)</w:t>
+      </w:r>
+      <w:r>
+        <w:rPr>
+          <w:rFonts w:ascii="Consolas" w:hAnsi="Consolas" w:cs="Consolas"/>
+          <w:color w:val="000000"/>
+          <w:sz w:val="19"/>
+          <w:szCs w:val="19"/>
+        </w:rPr>
+        <w:t>.</w:t>
+      </w:r>
+      <w:proofErr w:type="spellStart"/>
+      <w:r>
+        <w:rPr>
+          <w:rFonts w:ascii="Consolas" w:hAnsi="Consolas" w:cs="Consolas"/>
+          <w:color w:val="000000"/>
+          <w:sz w:val="19"/>
+          <w:szCs w:val="19"/>
+        </w:rPr>
+        <w:t>AddSessionStateTempDataProvider</w:t>
+      </w:r>
+      <w:proofErr w:type="spellEnd"/>
+      <w:r>
+        <w:rPr>
+          <w:rFonts w:ascii="Consolas" w:hAnsi="Consolas" w:cs="Consolas"/>
+          <w:color w:val="000000"/>
+          <w:sz w:val="19"/>
+          <w:szCs w:val="19"/>
+        </w:rPr>
+        <w:t>()</w:t>
       </w:r>
     </w:p>
     <w:p>
@@ -5748,7 +8000,26 @@
           <w:szCs w:val="19"/>
         </w:rPr>
         <w:tab/>
-        <w:t>large data</w:t>
+      </w:r>
+      <w:proofErr w:type="gramStart"/>
+      <w:r>
+        <w:rPr>
+          <w:rFonts w:ascii="Consolas" w:hAnsi="Consolas" w:cs="Consolas"/>
+          <w:color w:val="000000"/>
+          <w:sz w:val="19"/>
+          <w:szCs w:val="19"/>
+        </w:rPr>
+        <w:t>large</w:t>
+      </w:r>
+      <w:proofErr w:type="gramEnd"/>
+      <w:r>
+        <w:rPr>
+          <w:rFonts w:ascii="Consolas" w:hAnsi="Consolas" w:cs="Consolas"/>
+          <w:color w:val="000000"/>
+          <w:sz w:val="19"/>
+          <w:szCs w:val="19"/>
+        </w:rPr>
+        <w:t xml:space="preserve"> data</w:t>
       </w:r>
     </w:p>
     <w:p>
@@ -5815,12 +8086,14 @@
           <w:rFonts w:ascii="Consolas" w:hAnsi="Consolas"/>
         </w:rPr>
       </w:pPr>
+      <w:proofErr w:type="spellStart"/>
       <w:r>
         <w:rPr>
           <w:rFonts w:ascii="Consolas" w:hAnsi="Consolas"/>
         </w:rPr>
         <w:t>HttpContext.Items</w:t>
       </w:r>
+      <w:proofErr w:type="spellEnd"/>
     </w:p>
     <w:p>
       <w:pPr>
@@ -5926,7 +8199,20 @@
           <w:rFonts w:ascii="Consolas" w:hAnsi="Consolas"/>
         </w:rPr>
         <w:tab/>
-        <w:t>Dontet app.dll</w:t>
+      </w:r>
+      <w:proofErr w:type="spellStart"/>
+      <w:r>
+        <w:rPr>
+          <w:rFonts w:ascii="Consolas" w:hAnsi="Consolas"/>
+        </w:rPr>
+        <w:t>Dontet</w:t>
+      </w:r>
+      <w:proofErr w:type="spellEnd"/>
+      <w:r>
+        <w:rPr>
+          <w:rFonts w:ascii="Consolas" w:hAnsi="Consolas"/>
+        </w:rPr>
+        <w:t xml:space="preserve"> app.dll</w:t>
       </w:r>
     </w:p>
     <w:p>
@@ -5968,7 +8254,21 @@
           <w:rFonts w:ascii="Consolas" w:hAnsi="Consolas"/>
         </w:rPr>
         <w:tab/>
-        <w:t>Application can be run using “dotnet myapp.dll” command.</w:t>
+        <w:t>Application can be run using “</w:t>
+      </w:r>
+      <w:proofErr w:type="spellStart"/>
+      <w:r>
+        <w:rPr>
+          <w:rFonts w:ascii="Consolas" w:hAnsi="Consolas"/>
+        </w:rPr>
+        <w:t>dotnet</w:t>
+      </w:r>
+      <w:proofErr w:type="spellEnd"/>
+      <w:r>
+        <w:rPr>
+          <w:rFonts w:ascii="Consolas" w:hAnsi="Consolas"/>
+        </w:rPr>
+        <w:t xml:space="preserve"> myapp.dll” command.</w:t>
       </w:r>
     </w:p>
     <w:p>
@@ -6023,7 +8323,21 @@
           <w:rFonts w:ascii="Consolas" w:hAnsi="Consolas"/>
         </w:rPr>
         <w:tab/>
-        <w:t>Specify the RID in the .csproject file</w:t>
+        <w:t>Specify the RID in the .</w:t>
+      </w:r>
+      <w:proofErr w:type="spellStart"/>
+      <w:r>
+        <w:rPr>
+          <w:rFonts w:ascii="Consolas" w:hAnsi="Consolas"/>
+        </w:rPr>
+        <w:t>csproject</w:t>
+      </w:r>
+      <w:proofErr w:type="spellEnd"/>
+      <w:r>
+        <w:rPr>
+          <w:rFonts w:ascii="Consolas" w:hAnsi="Consolas"/>
+        </w:rPr>
+        <w:t xml:space="preserve"> file</w:t>
       </w:r>
     </w:p>
     <w:p>
@@ -6058,6 +8372,7 @@
         </w:rPr>
         <w:t>&lt;</w:t>
       </w:r>
+      <w:proofErr w:type="spellStart"/>
       <w:r>
         <w:rPr>
           <w:rFonts w:ascii="Consolas" w:eastAsia="Times New Roman" w:hAnsi="Consolas" w:cs="Times New Roman"/>
@@ -6067,6 +8382,7 @@
         </w:rPr>
         <w:t>RuntimeIdentifiers</w:t>
       </w:r>
+      <w:proofErr w:type="spellEnd"/>
       <w:r>
         <w:rPr>
           <w:rFonts w:ascii="Consolas" w:eastAsia="Times New Roman" w:hAnsi="Consolas" w:cs="Times New Roman"/>
@@ -6094,6 +8410,7 @@
         </w:rPr>
         <w:t>&lt;/</w:t>
       </w:r>
+      <w:proofErr w:type="spellStart"/>
       <w:r>
         <w:rPr>
           <w:rFonts w:ascii="Consolas" w:eastAsia="Times New Roman" w:hAnsi="Consolas" w:cs="Times New Roman"/>
@@ -6103,6 +8420,7 @@
         </w:rPr>
         <w:t>RuntimeIdentifiers</w:t>
       </w:r>
+      <w:proofErr w:type="spellEnd"/>
       <w:r>
         <w:rPr>
           <w:rFonts w:ascii="Consolas" w:eastAsia="Times New Roman" w:hAnsi="Consolas" w:cs="Times New Roman"/>
@@ -6138,38 +8456,49 @@
           <w:rFonts w:ascii="Consolas" w:hAnsi="Consolas"/>
         </w:rPr>
         <w:tab/>
-        <w:t>Syntax: dotnet publish –c Release –r &lt;rid-value&gt;</w:t>
-      </w:r>
-    </w:p>
-    <w:p>
-      <w:pPr>
-        <w:rPr>
-          <w:rFonts w:ascii="Consolas" w:hAnsi="Consolas"/>
-        </w:rPr>
-      </w:pPr>
-      <w:r>
-        <w:rPr>
-          <w:rFonts w:ascii="Consolas" w:hAnsi="Consolas"/>
-        </w:rPr>
-        <w:tab/>
-      </w:r>
-      <w:r>
-        <w:rPr>
-          <w:rFonts w:ascii="Consolas" w:hAnsi="Consolas"/>
-        </w:rPr>
-        <w:t>Example:</w:t>
-      </w:r>
-      <w:r>
-        <w:rPr>
-          <w:rFonts w:ascii="Consolas" w:hAnsi="Consolas"/>
-        </w:rPr>
-        <w:t xml:space="preserve"> dotnet publish –c Release –r </w:t>
-      </w:r>
-      <w:r>
-        <w:rPr>
-          <w:rFonts w:ascii="Consolas" w:hAnsi="Consolas"/>
-        </w:rPr>
-        <w:t>win10-x64</w:t>
+        <w:t xml:space="preserve">Syntax: </w:t>
+      </w:r>
+      <w:proofErr w:type="spellStart"/>
+      <w:r>
+        <w:rPr>
+          <w:rFonts w:ascii="Consolas" w:hAnsi="Consolas"/>
+        </w:rPr>
+        <w:t>dotnet</w:t>
+      </w:r>
+      <w:proofErr w:type="spellEnd"/>
+      <w:r>
+        <w:rPr>
+          <w:rFonts w:ascii="Consolas" w:hAnsi="Consolas"/>
+        </w:rPr>
+        <w:t xml:space="preserve"> publish –c Release –r &lt;rid-value&gt;</w:t>
+      </w:r>
+    </w:p>
+    <w:p>
+      <w:pPr>
+        <w:rPr>
+          <w:rFonts w:ascii="Consolas" w:hAnsi="Consolas"/>
+        </w:rPr>
+      </w:pPr>
+      <w:r>
+        <w:rPr>
+          <w:rFonts w:ascii="Consolas" w:hAnsi="Consolas"/>
+        </w:rPr>
+        <w:tab/>
+        <w:t xml:space="preserve">Example: </w:t>
+      </w:r>
+      <w:proofErr w:type="spellStart"/>
+      <w:r>
+        <w:rPr>
+          <w:rFonts w:ascii="Consolas" w:hAnsi="Consolas"/>
+        </w:rPr>
+        <w:t>dotnet</w:t>
+      </w:r>
+      <w:proofErr w:type="spellEnd"/>
+      <w:r>
+        <w:rPr>
+          <w:rFonts w:ascii="Consolas" w:hAnsi="Consolas"/>
+        </w:rPr>
+        <w:t xml:space="preserve"> publish –c Release –r win10-x64</w:t>
       </w:r>
     </w:p>
     <w:p>
@@ -6293,7 +8622,21 @@
         <w:rPr>
           <w:rFonts w:ascii="Consolas" w:hAnsi="Consolas"/>
         </w:rPr>
-        <w:t>Entity classes and DbContext class.</w:t>
+        <w:t xml:space="preserve">Entity classes and </w:t>
+      </w:r>
+      <w:proofErr w:type="spellStart"/>
+      <w:r>
+        <w:rPr>
+          <w:rFonts w:ascii="Consolas" w:hAnsi="Consolas"/>
+        </w:rPr>
+        <w:t>DbContext</w:t>
+      </w:r>
+      <w:proofErr w:type="spellEnd"/>
+      <w:r>
+        <w:rPr>
+          <w:rFonts w:ascii="Consolas" w:hAnsi="Consolas"/>
+        </w:rPr>
+        <w:t xml:space="preserve"> class.</w:t>
       </w:r>
     </w:p>
     <w:p>
@@ -6308,23 +8651,41 @@
         </w:rPr>
         <w:t xml:space="preserve">Configure the </w:t>
       </w:r>
+      <w:proofErr w:type="spellStart"/>
       <w:r>
         <w:rPr>
           <w:rFonts w:ascii="Consolas" w:hAnsi="Consolas"/>
         </w:rPr>
         <w:t>DbContext</w:t>
       </w:r>
-      <w:r>
-        <w:rPr>
-          <w:rFonts w:ascii="Consolas" w:hAnsi="Consolas"/>
-        </w:rPr>
-        <w:t xml:space="preserve"> service in ConfigureServices</w:t>
-      </w:r>
-      <w:r>
-        <w:rPr>
-          <w:rFonts w:ascii="Consolas" w:hAnsi="Consolas"/>
-        </w:rPr>
-        <w:t>()</w:t>
+      <w:proofErr w:type="spellEnd"/>
+      <w:r>
+        <w:rPr>
+          <w:rFonts w:ascii="Consolas" w:hAnsi="Consolas"/>
+        </w:rPr>
+        <w:t xml:space="preserve"> service in </w:t>
+      </w:r>
+      <w:proofErr w:type="spellStart"/>
+      <w:proofErr w:type="gramStart"/>
+      <w:r>
+        <w:rPr>
+          <w:rFonts w:ascii="Consolas" w:hAnsi="Consolas"/>
+        </w:rPr>
+        <w:t>ConfigureServices</w:t>
+      </w:r>
+      <w:proofErr w:type="spellEnd"/>
+      <w:r>
+        <w:rPr>
+          <w:rFonts w:ascii="Consolas" w:hAnsi="Consolas"/>
+        </w:rPr>
+        <w:t>(</w:t>
+      </w:r>
+      <w:proofErr w:type="gramEnd"/>
+      <w:r>
+        <w:rPr>
+          <w:rFonts w:ascii="Consolas" w:hAnsi="Consolas"/>
+        </w:rPr>
+        <w:t>)</w:t>
       </w:r>
       <w:r>
         <w:rPr>
@@ -6343,7 +8704,21 @@
         <w:rPr>
           <w:rFonts w:ascii="Consolas" w:hAnsi="Consolas"/>
         </w:rPr>
-        <w:t>For production we use SqlServer as database source.</w:t>
+        <w:t xml:space="preserve">For production we use </w:t>
+      </w:r>
+      <w:proofErr w:type="spellStart"/>
+      <w:r>
+        <w:rPr>
+          <w:rFonts w:ascii="Consolas" w:hAnsi="Consolas"/>
+        </w:rPr>
+        <w:t>SqlServer</w:t>
+      </w:r>
+      <w:proofErr w:type="spellEnd"/>
+      <w:r>
+        <w:rPr>
+          <w:rFonts w:ascii="Consolas" w:hAnsi="Consolas"/>
+        </w:rPr>
+        <w:t xml:space="preserve"> as database source.</w:t>
       </w:r>
     </w:p>
     <w:p>
@@ -6384,20 +8759,35 @@
           <w:rFonts w:ascii="Consolas" w:hAnsi="Consolas"/>
         </w:rPr>
         <w:tab/>
+      </w:r>
+      <w:proofErr w:type="spellStart"/>
+      <w:r>
+        <w:rPr>
+          <w:rFonts w:ascii="Consolas" w:hAnsi="Consolas"/>
+        </w:rPr>
         <w:t>SqlServer</w:t>
       </w:r>
-    </w:p>
-    <w:p>
-      <w:pPr>
-        <w:rPr>
-          <w:rFonts w:ascii="Consolas" w:hAnsi="Consolas"/>
-        </w:rPr>
-      </w:pPr>
-      <w:r>
-        <w:rPr>
-          <w:rFonts w:ascii="Consolas" w:hAnsi="Consolas"/>
-        </w:rPr>
-        <w:t>Microsoft.EntityframeworkCore namespace.</w:t>
+      <w:proofErr w:type="spellEnd"/>
+    </w:p>
+    <w:p>
+      <w:pPr>
+        <w:rPr>
+          <w:rFonts w:ascii="Consolas" w:hAnsi="Consolas"/>
+        </w:rPr>
+      </w:pPr>
+      <w:proofErr w:type="spellStart"/>
+      <w:r>
+        <w:rPr>
+          <w:rFonts w:ascii="Consolas" w:hAnsi="Consolas"/>
+        </w:rPr>
+        <w:t>Microsoft.EntityframeworkCore</w:t>
+      </w:r>
+      <w:proofErr w:type="spellEnd"/>
+      <w:r>
+        <w:rPr>
+          <w:rFonts w:ascii="Consolas" w:hAnsi="Consolas"/>
+        </w:rPr>
+        <w:t xml:space="preserve"> namespace.</w:t>
       </w:r>
     </w:p>
     <w:p>
@@ -6425,7 +8815,21 @@
         <w:rPr>
           <w:rFonts w:ascii="Consolas" w:hAnsi="Consolas"/>
         </w:rPr>
-        <w:t>Add-Migration “InitialCreate”</w:t>
+        <w:t>Add-Migration “</w:t>
+      </w:r>
+      <w:proofErr w:type="spellStart"/>
+      <w:r>
+        <w:rPr>
+          <w:rFonts w:ascii="Consolas" w:hAnsi="Consolas"/>
+        </w:rPr>
+        <w:t>InitialCreate</w:t>
+      </w:r>
+      <w:proofErr w:type="spellEnd"/>
+      <w:r>
+        <w:rPr>
+          <w:rFonts w:ascii="Consolas" w:hAnsi="Consolas"/>
+        </w:rPr>
+        <w:t>”</w:t>
       </w:r>
     </w:p>
     <w:p>
@@ -6441,8 +8845,6 @@
         </w:rPr>
         <w:t>Update-Database</w:t>
       </w:r>
-      <w:bookmarkStart w:id="0" w:name="_GoBack"/>
-      <w:bookmarkEnd w:id="0"/>
     </w:p>
     <w:sectPr>
       <w:pgSz w:w="12240" w:h="15840"/>
